--- a/TEMP/input/p082v_GC_FP_+_MHS+_G4/tc_p082v.docx
+++ b/TEMP/input/p082v_GC_FP_+_MHS+_G4/tc_p082v.docx
@@ -5799,36 +5799,14 @@
     <w:rPrDefault>
       <w:rPr>
         <w:rFonts w:ascii="Arial" w:cs="Arial" w:eastAsia="Arial" w:hAnsi="Arial"/>
-        <w:b w:val="0"/>
-        <w:i w:val="0"/>
-        <w:smallCaps w:val="0"/>
-        <w:strike w:val="0"/>
-        <w:color w:val="000000"/>
         <w:sz w:val="22"/>
         <w:szCs w:val="22"/>
-        <w:u w:val="none"/>
-        <w:shd w:fill="auto" w:val="clear"/>
-        <w:vertAlign w:val="baseline"/>
         <w:lang w:val="en"/>
       </w:rPr>
     </w:rPrDefault>
     <w:pPrDefault>
       <w:pPr>
-        <w:keepNext w:val="0"/>
-        <w:keepLines w:val="0"/>
-        <w:widowControl w:val="1"/>
-        <w:pBdr>
-          <w:top w:space="0" w:sz="0" w:val="nil"/>
-          <w:left w:space="0" w:sz="0" w:val="nil"/>
-          <w:bottom w:space="0" w:sz="0" w:val="nil"/>
-          <w:right w:space="0" w:sz="0" w:val="nil"/>
-          <w:between w:space="0" w:sz="0" w:val="nil"/>
-        </w:pBdr>
-        <w:shd w:fill="auto" w:val="clear"/>
-        <w:spacing w:after="0" w:before="0" w:line="276" w:lineRule="auto"/>
-        <w:ind w:left="0" w:right="0" w:firstLine="0"/>
-        <w:contextualSpacing w:val="0"/>
-        <w:jc w:val="left"/>
+        <w:spacing w:line="276" w:lineRule="auto"/>
       </w:pPr>
     </w:pPrDefault>
   </w:docDefaults>

--- a/TEMP/input/p082v_GC_FP_+_MHS+_G4/tc_p082v.docx
+++ b/TEMP/input/p082v_GC_FP_+_MHS+_G4/tc_p082v.docx
@@ -561,13 +561,9 @@
       </w:r>
       <w:r>
         <w:rPr>
-          <w:rFonts w:ascii="Courier New" w:cs="Courier New" w:eastAsia="Courier New" w:hAnsi="Courier New"/>
-          <w:color w:val="0000ff"/>
-          <w:sz w:val="18"/>
-          <w:szCs w:val="18"/>
-          <w:rtl w:val="0"/>
-        </w:rPr>
-        <w:t xml:space="preserve">&lt;ill/&gt;</w:t>
+          <w:rtl w:val="0"/>
+        </w:rPr>
+        <w:t xml:space="preserve">a</w:t>
       </w:r>
       <w:r>
         <w:rPr>

--- a/TEMP/input/p082v_GC_FP_+_MHS+_G4/tc_p082v.docx
+++ b/TEMP/input/p082v_GC_FP_+_MHS+_G4/tc_p082v.docx
@@ -355,10 +355,98 @@
       </w:r>
       <w:r>
         <w:rPr>
-          <w:color w:val="000000"/>
-          <w:rtl w:val="0"/>
-        </w:rPr>
-        <w:t xml:space="preserve">Ancienem&lt;exp&gt;ent&lt;/exp&gt; ilz destrempoient leurs ressorts les plongea&lt;exp&gt;n&lt;/exp&gt;t</w:t>
+          <w:rFonts w:ascii="Courier New" w:cs="Courier New" w:eastAsia="Courier New" w:hAnsi="Courier New"/>
+          <w:color w:val="0000ff"/>
+          <w:sz w:val="18"/>
+          <w:szCs w:val="18"/>
+          <w:rtl w:val="0"/>
+        </w:rPr>
+        <w:t xml:space="preserve">&lt;tmp&gt;</w:t>
+      </w:r>
+      <w:r>
+        <w:rPr>
+          <w:color w:val="000000"/>
+          <w:rtl w:val="0"/>
+        </w:rPr>
+        <w:t xml:space="preserve">Ancienem</w:t>
+      </w:r>
+      <w:r>
+        <w:rPr>
+          <w:rFonts w:ascii="Courier New" w:cs="Courier New" w:eastAsia="Courier New" w:hAnsi="Courier New"/>
+          <w:color w:val="a9a9a9"/>
+          <w:sz w:val="14"/>
+          <w:szCs w:val="14"/>
+          <w:rtl w:val="0"/>
+        </w:rPr>
+        <w:t xml:space="preserve">&lt;exp&gt;</w:t>
+      </w:r>
+      <w:r>
+        <w:rPr>
+          <w:color w:val="000000"/>
+          <w:rtl w:val="0"/>
+        </w:rPr>
+        <w:t xml:space="preserve">ent</w:t>
+      </w:r>
+      <w:r>
+        <w:rPr>
+          <w:rFonts w:ascii="Courier New" w:cs="Courier New" w:eastAsia="Courier New" w:hAnsi="Courier New"/>
+          <w:color w:val="a9a9a9"/>
+          <w:sz w:val="14"/>
+          <w:szCs w:val="14"/>
+          <w:rtl w:val="0"/>
+        </w:rPr>
+        <w:t xml:space="preserve">&lt;/exp&gt;</w:t>
+      </w:r>
+      <w:r>
+        <w:rPr>
+          <w:rFonts w:ascii="Courier New" w:cs="Courier New" w:eastAsia="Courier New" w:hAnsi="Courier New"/>
+          <w:color w:val="0000ff"/>
+          <w:sz w:val="18"/>
+          <w:szCs w:val="18"/>
+          <w:rtl w:val="0"/>
+        </w:rPr>
+        <w:t xml:space="preserve">&lt;/tmp&gt;</w:t>
+      </w:r>
+      <w:r>
+        <w:rPr>
+          <w:color w:val="000000"/>
+          <w:rtl w:val="0"/>
+        </w:rPr>
+        <w:t xml:space="preserve"> ilz destrempoient leurs ressorts les plongea</w:t>
+      </w:r>
+      <w:r>
+        <w:rPr>
+          <w:rFonts w:ascii="Courier New" w:cs="Courier New" w:eastAsia="Courier New" w:hAnsi="Courier New"/>
+          <w:color w:val="a9a9a9"/>
+          <w:sz w:val="14"/>
+          <w:szCs w:val="14"/>
+          <w:rtl w:val="0"/>
+        </w:rPr>
+        <w:t xml:space="preserve">&lt;exp&gt;</w:t>
+      </w:r>
+      <w:r>
+        <w:rPr>
+          <w:color w:val="000000"/>
+          <w:rtl w:val="0"/>
+        </w:rPr>
+        <w:t xml:space="preserve">n</w:t>
+      </w:r>
+      <w:r>
+        <w:rPr>
+          <w:rFonts w:ascii="Courier New" w:cs="Courier New" w:eastAsia="Courier New" w:hAnsi="Courier New"/>
+          <w:color w:val="a9a9a9"/>
+          <w:sz w:val="14"/>
+          <w:szCs w:val="14"/>
+          <w:rtl w:val="0"/>
+        </w:rPr>
+        <w:t xml:space="preserve">&lt;/exp&gt;</w:t>
+      </w:r>
+      <w:r>
+        <w:rPr>
+          <w:color w:val="000000"/>
+          <w:rtl w:val="0"/>
+        </w:rPr>
+        <w:t xml:space="preserve">t</w:t>
       </w:r>
       <w:r>
         <w:rPr>
@@ -414,7 +502,7 @@
           <w:color w:val="000000"/>
           <w:rtl w:val="0"/>
         </w:rPr>
-        <w:t xml:space="preserve">plomb</w:t>
+        <w:t xml:space="preserve">plomb fondu</w:t>
       </w:r>
       <w:r>
         <w:rPr>
@@ -431,7 +519,24 @@
           <w:color w:val="000000"/>
           <w:rtl w:val="0"/>
         </w:rPr>
-        <w:t xml:space="preserve"> fondu Mays au</w:t>
+        <w:t xml:space="preserve"> Mays </w:t>
+      </w:r>
+      <w:r>
+        <w:rPr>
+          <w:rFonts w:ascii="Courier New" w:cs="Courier New" w:eastAsia="Courier New" w:hAnsi="Courier New"/>
+          <w:color w:val="0000ff"/>
+          <w:sz w:val="18"/>
+          <w:szCs w:val="18"/>
+          <w:rtl w:val="0"/>
+        </w:rPr>
+        <w:t xml:space="preserve">&lt;tmp&gt;</w:t>
+      </w:r>
+      <w:r>
+        <w:rPr>
+          <w:color w:val="000000"/>
+          <w:rtl w:val="0"/>
+        </w:rPr>
+        <w:t xml:space="preserve">au</w:t>
       </w:r>
       <w:r>
         <w:rPr>
@@ -444,7 +549,24 @@
           <w:color w:val="000000"/>
           <w:rtl w:val="0"/>
         </w:rPr>
-        <w:t xml:space="preserve">ourdhuy ilz trempent</w:t>
+        <w:t xml:space="preserve">ourdhuy</w:t>
+      </w:r>
+      <w:r>
+        <w:rPr>
+          <w:rFonts w:ascii="Courier New" w:cs="Courier New" w:eastAsia="Courier New" w:hAnsi="Courier New"/>
+          <w:color w:val="0000ff"/>
+          <w:sz w:val="18"/>
+          <w:szCs w:val="18"/>
+          <w:rtl w:val="0"/>
+        </w:rPr>
+        <w:t xml:space="preserve">&lt;/tmp&gt;</w:t>
+      </w:r>
+      <w:r>
+        <w:rPr>
+          <w:color w:val="000000"/>
+          <w:rtl w:val="0"/>
+        </w:rPr>
+        <w:t xml:space="preserve"> ilz trempent</w:t>
       </w:r>
       <w:r>
         <w:rPr>
@@ -2773,7 +2895,41 @@
           <w:color w:val="000000"/>
           <w:rtl w:val="0"/>
         </w:rPr>
-        <w:t xml:space="preserve"> Co&lt;exp&gt;mm&lt;/exp&gt;e tout </w:t>
+        <w:t xml:space="preserve"> Co</w:t>
+      </w:r>
+      <w:r>
+        <w:rPr>
+          <w:rFonts w:ascii="Courier New" w:cs="Courier New" w:eastAsia="Courier New" w:hAnsi="Courier New"/>
+          <w:color w:val="a9a9a9"/>
+          <w:sz w:val="14"/>
+          <w:szCs w:val="14"/>
+          <w:rtl w:val="0"/>
+        </w:rPr>
+        <w:t xml:space="preserve">&lt;exp&gt;</w:t>
+      </w:r>
+      <w:r>
+        <w:rPr>
+          <w:color w:val="000000"/>
+          <w:rtl w:val="0"/>
+        </w:rPr>
+        <w:t xml:space="preserve">mm</w:t>
+      </w:r>
+      <w:r>
+        <w:rPr>
+          <w:rFonts w:ascii="Courier New" w:cs="Courier New" w:eastAsia="Courier New" w:hAnsi="Courier New"/>
+          <w:color w:val="a9a9a9"/>
+          <w:sz w:val="14"/>
+          <w:szCs w:val="14"/>
+          <w:rtl w:val="0"/>
+        </w:rPr>
+        <w:t xml:space="preserve">&lt;/exp&gt;</w:t>
+      </w:r>
+      <w:r>
+        <w:rPr>
+          <w:color w:val="000000"/>
+          <w:rtl w:val="0"/>
+        </w:rPr>
+        <w:t xml:space="preserve">e tout </w:t>
       </w:r>
       <w:r>
         <w:rPr>
@@ -3652,7 +3808,41 @@
           <w:color w:val="000000"/>
           <w:rtl w:val="0"/>
         </w:rPr>
-        <w:t xml:space="preserve"> co&lt;exp&gt;mm&lt;/exp&gt;e tu scais que</w:t>
+        <w:t xml:space="preserve"> co</w:t>
+      </w:r>
+      <w:r>
+        <w:rPr>
+          <w:rFonts w:ascii="Courier New" w:cs="Courier New" w:eastAsia="Courier New" w:hAnsi="Courier New"/>
+          <w:color w:val="a9a9a9"/>
+          <w:sz w:val="14"/>
+          <w:szCs w:val="14"/>
+          <w:rtl w:val="0"/>
+        </w:rPr>
+        <w:t xml:space="preserve">&lt;exp&gt;</w:t>
+      </w:r>
+      <w:r>
+        <w:rPr>
+          <w:color w:val="000000"/>
+          <w:rtl w:val="0"/>
+        </w:rPr>
+        <w:t xml:space="preserve">mm</w:t>
+      </w:r>
+      <w:r>
+        <w:rPr>
+          <w:rFonts w:ascii="Courier New" w:cs="Courier New" w:eastAsia="Courier New" w:hAnsi="Courier New"/>
+          <w:color w:val="a9a9a9"/>
+          <w:sz w:val="14"/>
+          <w:szCs w:val="14"/>
+          <w:rtl w:val="0"/>
+        </w:rPr>
+        <w:t xml:space="preserve">&lt;/exp&gt;</w:t>
+      </w:r>
+      <w:r>
+        <w:rPr>
+          <w:color w:val="000000"/>
+          <w:rtl w:val="0"/>
+        </w:rPr>
+        <w:t xml:space="preserve">e tu scais que</w:t>
       </w:r>
       <w:r>
         <w:rPr>
@@ -4114,7 +4304,41 @@
           <w:color w:val="000000"/>
           <w:rtl w:val="0"/>
         </w:rPr>
-        <w:t xml:space="preserve">Et affin que la matiere chaufe bien au fonds remue la esta&lt;exp&gt;n&lt;/exp&gt;t</w:t>
+        <w:t xml:space="preserve">Et affin que la matiere chaufe bien au fonds remue la esta</w:t>
+      </w:r>
+      <w:r>
+        <w:rPr>
+          <w:rFonts w:ascii="Courier New" w:cs="Courier New" w:eastAsia="Courier New" w:hAnsi="Courier New"/>
+          <w:color w:val="a9a9a9"/>
+          <w:sz w:val="14"/>
+          <w:szCs w:val="14"/>
+          <w:rtl w:val="0"/>
+        </w:rPr>
+        <w:t xml:space="preserve">&lt;exp&gt;</w:t>
+      </w:r>
+      <w:r>
+        <w:rPr>
+          <w:color w:val="000000"/>
+          <w:rtl w:val="0"/>
+        </w:rPr>
+        <w:t xml:space="preserve">n</w:t>
+      </w:r>
+      <w:r>
+        <w:rPr>
+          <w:rFonts w:ascii="Courier New" w:cs="Courier New" w:eastAsia="Courier New" w:hAnsi="Courier New"/>
+          <w:color w:val="a9a9a9"/>
+          <w:sz w:val="14"/>
+          <w:szCs w:val="14"/>
+          <w:rtl w:val="0"/>
+        </w:rPr>
+        <w:t xml:space="preserve">&lt;/exp&gt;</w:t>
+      </w:r>
+      <w:r>
+        <w:rPr>
+          <w:color w:val="000000"/>
+          <w:rtl w:val="0"/>
+        </w:rPr>
+        <w:t xml:space="preserve">t</w:t>
       </w:r>
       <w:r>
         <w:rPr>

--- a/TEMP/input/p082v_GC_FP_+_MHS+_G4/tc_p082v.docx
+++ b/TEMP/input/p082v_GC_FP_+_MHS+_G4/tc_p082v.docx
@@ -185,24 +185,7 @@
           <w:szCs w:val="18"/>
           <w:rtl w:val="0"/>
         </w:rPr>
-        <w:t xml:space="preserve">&lt;id&gt;</w:t>
-      </w:r>
-      <w:r>
-        <w:rPr>
-          <w:color w:val="000000"/>
-          <w:rtl w:val="0"/>
-        </w:rPr>
-        <w:t xml:space="preserve">p082v_1</w:t>
-      </w:r>
-      <w:r>
-        <w:rPr>
-          <w:rFonts w:ascii="Courier New" w:cs="Courier New" w:eastAsia="Courier New" w:hAnsi="Courier New"/>
-          <w:color w:val="7f6000"/>
-          <w:sz w:val="18"/>
-          <w:szCs w:val="18"/>
-          <w:rtl w:val="0"/>
-        </w:rPr>
-        <w:t xml:space="preserve">&lt;/id&gt;</w:t>
+        <w:t xml:space="preserve">&lt;id&gt;p082v_1&lt;/id&gt;</w:t>
       </w:r>
       <w:r>
         <w:rPr>
@@ -880,15 +863,54 @@
           <w:szCs w:val="18"/>
           <w:rtl w:val="0"/>
         </w:rPr>
-        <w:t xml:space="preserve">&lt;id&gt;</w:t>
-      </w:r>
-      <w:r>
-        <w:rPr>
-          <w:color w:val="000000"/>
-          <w:rtl w:val="0"/>
-        </w:rPr>
-        <w:t xml:space="preserve">p082v_2</w:t>
-      </w:r>
+        <w:t xml:space="preserve">&lt;id&gt;p082v_2&lt;/id&gt;</w:t>
+      </w:r>
+      <w:r>
+        <w:rPr>
+          <w:rtl w:val="0"/>
+        </w:rPr>
+      </w:r>
+    </w:p>
+    <w:p>
+      <w:pPr>
+        <w:keepNext w:val="0"/>
+        <w:keepLines w:val="0"/>
+        <w:widowControl w:val="0"/>
+        <w:pBdr>
+          <w:top w:space="0" w:sz="0" w:val="nil"/>
+          <w:left w:space="0" w:sz="0" w:val="nil"/>
+          <w:bottom w:space="0" w:sz="0" w:val="nil"/>
+          <w:right w:space="0" w:sz="0" w:val="nil"/>
+          <w:between w:space="0" w:sz="0" w:val="nil"/>
+        </w:pBdr>
+        <w:shd w:fill="auto" w:val="clear"/>
+        <w:contextualSpacing w:val="0"/>
+        <w:rPr/>
+      </w:pPr>
+      <w:r>
+        <w:rPr>
+          <w:rtl w:val="0"/>
+        </w:rPr>
+      </w:r>
+    </w:p>
+    <w:p>
+      <w:pPr>
+        <w:keepNext w:val="0"/>
+        <w:keepLines w:val="0"/>
+        <w:widowControl w:val="0"/>
+        <w:pBdr>
+          <w:top w:space="0" w:sz="0" w:val="nil"/>
+          <w:left w:space="0" w:sz="0" w:val="nil"/>
+          <w:bottom w:space="0" w:sz="0" w:val="nil"/>
+          <w:right w:space="0" w:sz="0" w:val="nil"/>
+          <w:between w:space="0" w:sz="0" w:val="nil"/>
+        </w:pBdr>
+        <w:shd w:fill="auto" w:val="clear"/>
+        <w:contextualSpacing w:val="0"/>
+        <w:rPr>
+          <w:color w:val="000000"/>
+        </w:rPr>
+      </w:pPr>
       <w:r>
         <w:rPr>
           <w:rFonts w:ascii="Courier New" w:cs="Courier New" w:eastAsia="Courier New" w:hAnsi="Courier New"/>
@@ -897,18 +919,475 @@
           <w:szCs w:val="18"/>
           <w:rtl w:val="0"/>
         </w:rPr>
-        <w:t xml:space="preserve">&lt;/id&gt;</w:t>
-      </w:r>
-      <w:r>
-        <w:rPr>
-          <w:rtl w:val="0"/>
-        </w:rPr>
-      </w:r>
-    </w:p>
-    <w:p>
-      <w:pPr>
-        <w:keepNext w:val="0"/>
-        <w:keepLines w:val="0"/>
+        <w:t xml:space="preserve">&lt;head&gt;</w:t>
+      </w:r>
+      <w:r>
+        <w:rPr>
+          <w:color w:val="000000"/>
+          <w:rtl w:val="0"/>
+        </w:rPr>
+        <w:t xml:space="preserve">Gecter </w:t>
+      </w:r>
+      <w:r>
+        <w:rPr>
+          <w:rFonts w:ascii="Courier New" w:cs="Courier New" w:eastAsia="Courier New" w:hAnsi="Courier New"/>
+          <w:color w:val="0000ff"/>
+          <w:sz w:val="18"/>
+          <w:szCs w:val="18"/>
+          <w:rtl w:val="0"/>
+        </w:rPr>
+        <w:t xml:space="preserve">&lt;m&gt;</w:t>
+      </w:r>
+      <w:r>
+        <w:rPr>
+          <w:color w:val="000000"/>
+          <w:rtl w:val="0"/>
+        </w:rPr>
+        <w:t xml:space="preserve">plomb</w:t>
+      </w:r>
+      <w:r>
+        <w:rPr>
+          <w:rFonts w:ascii="Courier New" w:cs="Courier New" w:eastAsia="Courier New" w:hAnsi="Courier New"/>
+          <w:color w:val="0000ff"/>
+          <w:sz w:val="18"/>
+          <w:szCs w:val="18"/>
+          <w:rtl w:val="0"/>
+        </w:rPr>
+        <w:t xml:space="preserve">&lt;/m&gt;</w:t>
+      </w:r>
+      <w:r>
+        <w:rPr>
+          <w:color w:val="000000"/>
+          <w:rtl w:val="0"/>
+        </w:rPr>
+        <w:t xml:space="preserve"> en </w:t>
+      </w:r>
+      <w:r>
+        <w:rPr>
+          <w:rFonts w:ascii="Courier New" w:cs="Courier New" w:eastAsia="Courier New" w:hAnsi="Courier New"/>
+          <w:color w:val="0000ff"/>
+          <w:sz w:val="18"/>
+          <w:szCs w:val="18"/>
+          <w:rtl w:val="0"/>
+        </w:rPr>
+        <w:t xml:space="preserve">&lt;m&gt;</w:t>
+      </w:r>
+      <w:r>
+        <w:rPr>
+          <w:color w:val="000000"/>
+          <w:rtl w:val="0"/>
+        </w:rPr>
+        <w:t xml:space="preserve">plomb</w:t>
+      </w:r>
+      <w:r>
+        <w:rPr>
+          <w:rFonts w:ascii="Courier New" w:cs="Courier New" w:eastAsia="Courier New" w:hAnsi="Courier New"/>
+          <w:color w:val="0000ff"/>
+          <w:sz w:val="18"/>
+          <w:szCs w:val="18"/>
+          <w:rtl w:val="0"/>
+        </w:rPr>
+        <w:t xml:space="preserve">&lt;/m&gt;</w:t>
+      </w:r>
+      <w:r>
+        <w:rPr>
+          <w:rFonts w:ascii="Courier New" w:cs="Courier New" w:eastAsia="Courier New" w:hAnsi="Courier New"/>
+          <w:color w:val="7f6000"/>
+          <w:sz w:val="18"/>
+          <w:szCs w:val="18"/>
+          <w:rtl w:val="0"/>
+        </w:rPr>
+        <w:t xml:space="preserve">&lt;/head&gt;</w:t>
+      </w:r>
+      <w:r>
+        <w:rPr>
+          <w:rtl w:val="0"/>
+        </w:rPr>
+      </w:r>
+    </w:p>
+    <w:p>
+      <w:pPr>
+        <w:keepNext w:val="0"/>
+        <w:keepLines w:val="0"/>
+        <w:widowControl w:val="0"/>
+        <w:pBdr>
+          <w:top w:space="0" w:sz="0" w:val="nil"/>
+          <w:left w:space="0" w:sz="0" w:val="nil"/>
+          <w:bottom w:space="0" w:sz="0" w:val="nil"/>
+          <w:right w:space="0" w:sz="0" w:val="nil"/>
+          <w:between w:space="0" w:sz="0" w:val="nil"/>
+        </w:pBdr>
+        <w:shd w:fill="auto" w:val="clear"/>
+        <w:contextualSpacing w:val="0"/>
+        <w:rPr>
+          <w:color w:val="000000"/>
+        </w:rPr>
+      </w:pPr>
+      <w:r>
+        <w:rPr>
+          <w:rtl w:val="0"/>
+        </w:rPr>
+      </w:r>
+    </w:p>
+    <w:p>
+      <w:pPr>
+        <w:keepNext w:val="0"/>
+        <w:keepLines w:val="0"/>
+        <w:widowControl w:val="0"/>
+        <w:pBdr>
+          <w:top w:space="0" w:sz="0" w:val="nil"/>
+          <w:left w:space="0" w:sz="0" w:val="nil"/>
+          <w:bottom w:space="0" w:sz="0" w:val="nil"/>
+          <w:right w:space="0" w:sz="0" w:val="nil"/>
+          <w:between w:space="0" w:sz="0" w:val="nil"/>
+        </w:pBdr>
+        <w:shd w:fill="auto" w:val="clear"/>
+        <w:contextualSpacing w:val="0"/>
+        <w:rPr>
+          <w:color w:val="000000"/>
+        </w:rPr>
+      </w:pPr>
+      <w:r>
+        <w:rPr>
+          <w:rFonts w:ascii="Courier New" w:cs="Courier New" w:eastAsia="Courier New" w:hAnsi="Courier New"/>
+          <w:color w:val="7f6000"/>
+          <w:sz w:val="18"/>
+          <w:szCs w:val="18"/>
+          <w:rtl w:val="0"/>
+        </w:rPr>
+        <w:t xml:space="preserve">&lt;ab&gt;</w:t>
+      </w:r>
+      <w:r>
+        <w:rPr>
+          <w:color w:val="000000"/>
+          <w:rtl w:val="0"/>
+        </w:rPr>
+        <w:t xml:space="preserve">Il y en ha qui font leurs caves de </w:t>
+      </w:r>
+      <w:r>
+        <w:rPr>
+          <w:rFonts w:ascii="Courier New" w:cs="Courier New" w:eastAsia="Courier New" w:hAnsi="Courier New"/>
+          <w:color w:val="0000ff"/>
+          <w:sz w:val="18"/>
+          <w:szCs w:val="18"/>
+          <w:rtl w:val="0"/>
+        </w:rPr>
+        <w:t xml:space="preserve">&lt;m&gt;</w:t>
+      </w:r>
+      <w:r>
+        <w:rPr>
+          <w:color w:val="000000"/>
+          <w:rtl w:val="0"/>
+        </w:rPr>
+        <w:t xml:space="preserve">plomb</w:t>
+      </w:r>
+      <w:r>
+        <w:rPr>
+          <w:rFonts w:ascii="Courier New" w:cs="Courier New" w:eastAsia="Courier New" w:hAnsi="Courier New"/>
+          <w:color w:val="0000ff"/>
+          <w:sz w:val="18"/>
+          <w:szCs w:val="18"/>
+          <w:rtl w:val="0"/>
+        </w:rPr>
+        <w:t xml:space="preserve">&lt;/m&gt;</w:t>
+      </w:r>
+      <w:r>
+        <w:rPr>
+          <w:color w:val="000000"/>
+          <w:rtl w:val="0"/>
+        </w:rPr>
+        <w:t xml:space="preserve"> espes puys</w:t>
+      </w:r>
+      <w:r>
+        <w:rPr>
+          <w:rFonts w:ascii="Courier New" w:cs="Courier New" w:eastAsia="Courier New" w:hAnsi="Courier New"/>
+          <w:color w:val="a9a9a9"/>
+          <w:sz w:val="18"/>
+          <w:szCs w:val="18"/>
+          <w:rtl w:val="0"/>
+        </w:rPr>
+        <w:t xml:space="preserve">&lt;lb/&gt;</w:t>
+      </w:r>
+      <w:r>
+        <w:rPr>
+          <w:color w:val="000000"/>
+          <w:rtl w:val="0"/>
+        </w:rPr>
+        <w:t xml:space="preserve"> </w:t>
+      </w:r>
+      <w:r>
+        <w:rPr>
+          <w:rtl w:val="0"/>
+        </w:rPr>
+      </w:r>
+    </w:p>
+    <w:p>
+      <w:pPr>
+        <w:keepNext w:val="0"/>
+        <w:keepLines w:val="0"/>
+        <w:widowControl w:val="0"/>
+        <w:pBdr>
+          <w:top w:space="0" w:sz="0" w:val="nil"/>
+          <w:left w:space="0" w:sz="0" w:val="nil"/>
+          <w:bottom w:space="0" w:sz="0" w:val="nil"/>
+          <w:right w:space="0" w:sz="0" w:val="nil"/>
+          <w:between w:space="0" w:sz="0" w:val="nil"/>
+        </w:pBdr>
+        <w:shd w:fill="auto" w:val="clear"/>
+        <w:contextualSpacing w:val="0"/>
+        <w:rPr>
+          <w:rFonts w:ascii="Courier New" w:cs="Courier New" w:eastAsia="Courier New" w:hAnsi="Courier New"/>
+          <w:color w:val="a9a9a9"/>
+          <w:sz w:val="18"/>
+          <w:szCs w:val="18"/>
+        </w:rPr>
+      </w:pPr>
+      <w:r>
+        <w:rPr>
+          <w:color w:val="000000"/>
+          <w:rtl w:val="0"/>
+        </w:rPr>
+        <w:t xml:space="preserve">y gectent </w:t>
+      </w:r>
+      <w:r>
+        <w:rPr>
+          <w:rFonts w:ascii="Courier New" w:cs="Courier New" w:eastAsia="Courier New" w:hAnsi="Courier New"/>
+          <w:color w:val="0000ff"/>
+          <w:sz w:val="18"/>
+          <w:szCs w:val="18"/>
+          <w:rtl w:val="0"/>
+        </w:rPr>
+        <w:t xml:space="preserve">&lt;m&gt;</w:t>
+      </w:r>
+      <w:r>
+        <w:rPr>
+          <w:color w:val="000000"/>
+          <w:rtl w:val="0"/>
+        </w:rPr>
+        <w:t xml:space="preserve">plomb</w:t>
+      </w:r>
+      <w:r>
+        <w:rPr>
+          <w:rFonts w:ascii="Courier New" w:cs="Courier New" w:eastAsia="Courier New" w:hAnsi="Courier New"/>
+          <w:color w:val="0000ff"/>
+          <w:sz w:val="18"/>
+          <w:szCs w:val="18"/>
+          <w:rtl w:val="0"/>
+        </w:rPr>
+        <w:t xml:space="preserve">&lt;/m&gt;</w:t>
+      </w:r>
+      <w:r>
+        <w:rPr>
+          <w:rFonts w:ascii="Courier New" w:cs="Courier New" w:eastAsia="Courier New" w:hAnsi="Courier New"/>
+          <w:color w:val="7f6000"/>
+          <w:sz w:val="18"/>
+          <w:szCs w:val="18"/>
+          <w:rtl w:val="0"/>
+        </w:rPr>
+        <w:t xml:space="preserve">&lt;/ab&gt;</w:t>
+      </w:r>
+      <w:r>
+        <w:rPr>
+          <w:rtl w:val="0"/>
+        </w:rPr>
+      </w:r>
+    </w:p>
+    <w:p>
+      <w:pPr>
+        <w:keepNext w:val="0"/>
+        <w:keepLines w:val="0"/>
+        <w:widowControl w:val="0"/>
+        <w:pBdr>
+          <w:top w:space="0" w:sz="0" w:val="nil"/>
+          <w:left w:space="0" w:sz="0" w:val="nil"/>
+          <w:bottom w:space="0" w:sz="0" w:val="nil"/>
+          <w:right w:space="0" w:sz="0" w:val="nil"/>
+          <w:between w:space="0" w:sz="0" w:val="nil"/>
+        </w:pBdr>
+        <w:shd w:fill="auto" w:val="clear"/>
+        <w:contextualSpacing w:val="0"/>
+        <w:rPr>
+          <w:rFonts w:ascii="Courier New" w:cs="Courier New" w:eastAsia="Courier New" w:hAnsi="Courier New"/>
+          <w:color w:val="a9a9a9"/>
+          <w:sz w:val="18"/>
+          <w:szCs w:val="18"/>
+        </w:rPr>
+      </w:pPr>
+      <w:r>
+        <w:rPr>
+          <w:rtl w:val="0"/>
+        </w:rPr>
+      </w:r>
+    </w:p>
+    <w:p>
+      <w:pPr>
+        <w:keepNext w:val="0"/>
+        <w:keepLines w:val="0"/>
+        <w:widowControl w:val="0"/>
+        <w:pBdr>
+          <w:top w:space="0" w:sz="0" w:val="nil"/>
+          <w:left w:space="0" w:sz="0" w:val="nil"/>
+          <w:bottom w:space="0" w:sz="0" w:val="nil"/>
+          <w:right w:space="0" w:sz="0" w:val="nil"/>
+          <w:between w:space="0" w:sz="0" w:val="nil"/>
+        </w:pBdr>
+        <w:shd w:fill="auto" w:val="clear"/>
+        <w:contextualSpacing w:val="0"/>
+        <w:rPr>
+          <w:color w:val="000000"/>
+        </w:rPr>
+      </w:pPr>
+      <w:r>
+        <w:rPr>
+          <w:rFonts w:ascii="Courier New" w:cs="Courier New" w:eastAsia="Courier New" w:hAnsi="Courier New"/>
+          <w:color w:val="7f6000"/>
+          <w:sz w:val="18"/>
+          <w:szCs w:val="18"/>
+          <w:rtl w:val="0"/>
+        </w:rPr>
+        <w:t xml:space="preserve">&lt;ab&gt;</w:t>
+      </w:r>
+      <w:r>
+        <w:rPr>
+          <w:color w:val="000000"/>
+          <w:rtl w:val="0"/>
+        </w:rPr>
+        <w:t xml:space="preserve">Le </w:t>
+      </w:r>
+      <w:r>
+        <w:rPr>
+          <w:rFonts w:ascii="Courier New" w:cs="Courier New" w:eastAsia="Courier New" w:hAnsi="Courier New"/>
+          <w:color w:val="0000ff"/>
+          <w:sz w:val="18"/>
+          <w:szCs w:val="18"/>
+          <w:rtl w:val="0"/>
+        </w:rPr>
+        <w:t xml:space="preserve">&lt;m&gt;</w:t>
+      </w:r>
+      <w:r>
+        <w:rPr>
+          <w:color w:val="000000"/>
+          <w:rtl w:val="0"/>
+        </w:rPr>
+        <w:t xml:space="preserve">plomb</w:t>
+      </w:r>
+      <w:r>
+        <w:rPr>
+          <w:rFonts w:ascii="Courier New" w:cs="Courier New" w:eastAsia="Courier New" w:hAnsi="Courier New"/>
+          <w:color w:val="0000ff"/>
+          <w:sz w:val="18"/>
+          <w:szCs w:val="18"/>
+          <w:rtl w:val="0"/>
+        </w:rPr>
+        <w:t xml:space="preserve">&lt;/m&gt;</w:t>
+      </w:r>
+      <w:r>
+        <w:rPr>
+          <w:color w:val="000000"/>
+          <w:rtl w:val="0"/>
+        </w:rPr>
+        <w:t xml:space="preserve"> nestant pas gecte asses chault est blanc</w:t>
+      </w:r>
+      <w:r>
+        <w:rPr>
+          <w:rFonts w:ascii="Courier New" w:cs="Courier New" w:eastAsia="Courier New" w:hAnsi="Courier New"/>
+          <w:color w:val="a9a9a9"/>
+          <w:sz w:val="18"/>
+          <w:szCs w:val="18"/>
+          <w:rtl w:val="0"/>
+        </w:rPr>
+        <w:t xml:space="preserve">&lt;lb/&gt;</w:t>
+      </w:r>
+      <w:r>
+        <w:rPr>
+          <w:rtl w:val="0"/>
+        </w:rPr>
+      </w:r>
+    </w:p>
+    <w:p>
+      <w:pPr>
+        <w:keepNext w:val="0"/>
+        <w:keepLines w:val="0"/>
+        <w:widowControl w:val="0"/>
+        <w:pBdr>
+          <w:top w:space="0" w:sz="0" w:val="nil"/>
+          <w:left w:space="0" w:sz="0" w:val="nil"/>
+          <w:bottom w:space="0" w:sz="0" w:val="nil"/>
+          <w:right w:space="0" w:sz="0" w:val="nil"/>
+          <w:between w:space="0" w:sz="0" w:val="nil"/>
+        </w:pBdr>
+        <w:shd w:fill="auto" w:val="clear"/>
+        <w:contextualSpacing w:val="0"/>
+        <w:rPr>
+          <w:color w:val="000000"/>
+        </w:rPr>
+      </w:pPr>
+      <w:r>
+        <w:rPr>
+          <w:color w:val="000000"/>
+          <w:rtl w:val="0"/>
+        </w:rPr>
+        <w:t xml:space="preserve">&amp;</w:t>
+      </w:r>
+      <w:r>
+        <w:rPr>
+          <w:rFonts w:ascii="Courier New" w:cs="Courier New" w:eastAsia="Courier New" w:hAnsi="Courier New"/>
+          <w:color w:val="a9a9a9"/>
+          <w:sz w:val="18"/>
+          <w:szCs w:val="18"/>
+          <w:rtl w:val="0"/>
+        </w:rPr>
+        <w:t xml:space="preserve">amp;</w:t>
+      </w:r>
+      <w:r>
+        <w:rPr>
+          <w:color w:val="000000"/>
+          <w:rtl w:val="0"/>
+        </w:rPr>
+        <w:t xml:space="preserve"> plus noir quand il est gecte bien chault</w:t>
+      </w:r>
+      <w:r>
+        <w:rPr>
+          <w:rFonts w:ascii="Courier New" w:cs="Courier New" w:eastAsia="Courier New" w:hAnsi="Courier New"/>
+          <w:color w:val="7f6000"/>
+          <w:sz w:val="18"/>
+          <w:szCs w:val="18"/>
+          <w:rtl w:val="0"/>
+        </w:rPr>
+        <w:t xml:space="preserve">&lt;/ab&gt;</w:t>
+      </w:r>
+      <w:r>
+        <w:rPr>
+          <w:rtl w:val="0"/>
+        </w:rPr>
+      </w:r>
+    </w:p>
+    <w:p>
+      <w:pPr>
+        <w:keepNext w:val="0"/>
+        <w:keepLines w:val="0"/>
+        <w:widowControl w:val="0"/>
+        <w:pBdr>
+          <w:top w:space="0" w:sz="0" w:val="nil"/>
+          <w:left w:space="0" w:sz="0" w:val="nil"/>
+          <w:bottom w:space="0" w:sz="0" w:val="nil"/>
+          <w:right w:space="0" w:sz="0" w:val="nil"/>
+          <w:between w:space="0" w:sz="0" w:val="nil"/>
+        </w:pBdr>
+        <w:shd w:fill="auto" w:val="clear"/>
+        <w:contextualSpacing w:val="0"/>
+        <w:rPr>
+          <w:color w:val="000000"/>
+        </w:rPr>
+      </w:pPr>
+      <w:r>
+        <w:rPr>
+          <w:rtl w:val="0"/>
+        </w:rPr>
+      </w:r>
+    </w:p>
+    <w:p>
+      <w:pPr>
         <w:widowControl w:val="0"/>
         <w:pBdr>
           <w:top w:space="0" w:sz="0" w:val="nil"/>
@@ -923,36 +1402,880 @@
       </w:pPr>
       <w:r>
         <w:rPr>
-          <w:rtl w:val="0"/>
-        </w:rPr>
-      </w:r>
-    </w:p>
-    <w:p>
-      <w:pPr>
-        <w:keepNext w:val="0"/>
-        <w:keepLines w:val="0"/>
-        <w:widowControl w:val="0"/>
-        <w:pBdr>
-          <w:top w:space="0" w:sz="0" w:val="nil"/>
-          <w:left w:space="0" w:sz="0" w:val="nil"/>
-          <w:bottom w:space="0" w:sz="0" w:val="nil"/>
-          <w:right w:space="0" w:sz="0" w:val="nil"/>
-          <w:between w:space="0" w:sz="0" w:val="nil"/>
-        </w:pBdr>
-        <w:shd w:fill="auto" w:val="clear"/>
-        <w:contextualSpacing w:val="0"/>
-        <w:rPr>
-          <w:color w:val="000000"/>
-        </w:rPr>
-      </w:pPr>
-      <w:r>
-        <w:rPr>
           <w:rFonts w:ascii="Courier New" w:cs="Courier New" w:eastAsia="Courier New" w:hAnsi="Courier New"/>
           <w:color w:val="7f6000"/>
           <w:sz w:val="18"/>
           <w:szCs w:val="18"/>
           <w:rtl w:val="0"/>
         </w:rPr>
+        <w:t xml:space="preserve">&lt;ab&gt;</w:t>
+      </w:r>
+      <w:r>
+        <w:rPr>
+          <w:rtl w:val="0"/>
+        </w:rPr>
+      </w:r>
+    </w:p>
+    <w:p>
+      <w:pPr>
+        <w:widowControl w:val="0"/>
+        <w:pBdr>
+          <w:top w:space="0" w:sz="0" w:val="nil"/>
+          <w:left w:space="0" w:sz="0" w:val="nil"/>
+          <w:bottom w:space="0" w:sz="0" w:val="nil"/>
+          <w:right w:space="0" w:sz="0" w:val="nil"/>
+          <w:between w:space="0" w:sz="0" w:val="nil"/>
+        </w:pBdr>
+        <w:shd w:fill="auto" w:val="clear"/>
+        <w:contextualSpacing w:val="0"/>
+        <w:rPr/>
+      </w:pPr>
+      <w:r>
+        <w:rPr>
+          <w:rFonts w:ascii="Courier New" w:cs="Courier New" w:eastAsia="Courier New" w:hAnsi="Courier New"/>
+          <w:color w:val="7f6000"/>
+          <w:sz w:val="18"/>
+          <w:szCs w:val="18"/>
+          <w:rtl w:val="0"/>
+        </w:rPr>
+        <w:t xml:space="preserve">&lt;margin&gt;</w:t>
+      </w:r>
+      <w:r>
+        <w:rPr>
+          <w:rtl w:val="0"/>
+        </w:rPr>
+        <w:t xml:space="preserve">left-top</w:t>
+      </w:r>
+      <w:r>
+        <w:rPr>
+          <w:rFonts w:ascii="Courier New" w:cs="Courier New" w:eastAsia="Courier New" w:hAnsi="Courier New"/>
+          <w:color w:val="7f6000"/>
+          <w:sz w:val="18"/>
+          <w:szCs w:val="18"/>
+          <w:rtl w:val="0"/>
+        </w:rPr>
+        <w:t xml:space="preserve">&lt;/margin&gt;</w:t>
+      </w:r>
+      <w:r>
+        <w:rPr>
+          <w:rtl w:val="0"/>
+        </w:rPr>
+      </w:r>
+    </w:p>
+    <w:p>
+      <w:pPr>
+        <w:widowControl w:val="0"/>
+        <w:pBdr>
+          <w:top w:space="0" w:sz="0" w:val="nil"/>
+          <w:left w:space="0" w:sz="0" w:val="nil"/>
+          <w:bottom w:space="0" w:sz="0" w:val="nil"/>
+          <w:right w:space="0" w:sz="0" w:val="nil"/>
+          <w:between w:space="0" w:sz="0" w:val="nil"/>
+        </w:pBdr>
+        <w:shd w:fill="auto" w:val="clear"/>
+        <w:contextualSpacing w:val="0"/>
+        <w:rPr/>
+      </w:pPr>
+      <w:r>
+        <w:rPr>
+          <w:rtl w:val="0"/>
+        </w:rPr>
+        <w:t xml:space="preserve">On peult faire</w:t>
+      </w:r>
+      <w:r>
+        <w:rPr>
+          <w:rFonts w:ascii="Courier New" w:cs="Courier New" w:eastAsia="Courier New" w:hAnsi="Courier New"/>
+          <w:color w:val="a9a9a9"/>
+          <w:sz w:val="18"/>
+          <w:szCs w:val="18"/>
+          <w:rtl w:val="0"/>
+        </w:rPr>
+        <w:t xml:space="preserve">&lt;lb/&gt;</w:t>
+      </w:r>
+      <w:r>
+        <w:rPr>
+          <w:rtl w:val="0"/>
+        </w:rPr>
+      </w:r>
+    </w:p>
+    <w:p>
+      <w:pPr>
+        <w:widowControl w:val="0"/>
+        <w:pBdr>
+          <w:top w:space="0" w:sz="0" w:val="nil"/>
+          <w:left w:space="0" w:sz="0" w:val="nil"/>
+          <w:bottom w:space="0" w:sz="0" w:val="nil"/>
+          <w:right w:space="0" w:sz="0" w:val="nil"/>
+          <w:between w:space="0" w:sz="0" w:val="nil"/>
+        </w:pBdr>
+        <w:shd w:fill="auto" w:val="clear"/>
+        <w:contextualSpacing w:val="0"/>
+        <w:rPr/>
+      </w:pPr>
+      <w:r>
+        <w:rPr>
+          <w:rFonts w:ascii="Courier New" w:cs="Courier New" w:eastAsia="Courier New" w:hAnsi="Courier New"/>
+          <w:color w:val="0000ff"/>
+          <w:sz w:val="18"/>
+          <w:szCs w:val="18"/>
+          <w:rtl w:val="0"/>
+        </w:rPr>
+        <w:t xml:space="preserve">&lt;tl&gt;</w:t>
+      </w:r>
+      <w:r>
+        <w:rPr>
+          <w:rtl w:val="0"/>
+        </w:rPr>
+        <w:t xml:space="preserve">moule de </w:t>
+      </w:r>
+      <w:r>
+        <w:rPr>
+          <w:rFonts w:ascii="Courier New" w:cs="Courier New" w:eastAsia="Courier New" w:hAnsi="Courier New"/>
+          <w:color w:val="0000ff"/>
+          <w:sz w:val="18"/>
+          <w:szCs w:val="18"/>
+          <w:rtl w:val="0"/>
+        </w:rPr>
+        <w:t xml:space="preserve">&lt;m&gt;</w:t>
+      </w:r>
+      <w:r>
+        <w:rPr>
+          <w:rtl w:val="0"/>
+        </w:rPr>
+        <w:t xml:space="preserve">plomb</w:t>
+      </w:r>
+      <w:r>
+        <w:rPr>
+          <w:rFonts w:ascii="Courier New" w:cs="Courier New" w:eastAsia="Courier New" w:hAnsi="Courier New"/>
+          <w:color w:val="0000ff"/>
+          <w:sz w:val="18"/>
+          <w:szCs w:val="18"/>
+          <w:rtl w:val="0"/>
+        </w:rPr>
+        <w:t xml:space="preserve">&lt;/m&gt;&lt;/tl&gt;</w:t>
+      </w:r>
+      <w:r>
+        <w:rPr>
+          <w:rFonts w:ascii="Courier New" w:cs="Courier New" w:eastAsia="Courier New" w:hAnsi="Courier New"/>
+          <w:color w:val="a9a9a9"/>
+          <w:sz w:val="18"/>
+          <w:szCs w:val="18"/>
+          <w:rtl w:val="0"/>
+        </w:rPr>
+        <w:t xml:space="preserve">&lt;lb/&gt;</w:t>
+      </w:r>
+      <w:r>
+        <w:rPr>
+          <w:rtl w:val="0"/>
+        </w:rPr>
+      </w:r>
+    </w:p>
+    <w:p>
+      <w:pPr>
+        <w:widowControl w:val="0"/>
+        <w:pBdr>
+          <w:top w:space="0" w:sz="0" w:val="nil"/>
+          <w:left w:space="0" w:sz="0" w:val="nil"/>
+          <w:bottom w:space="0" w:sz="0" w:val="nil"/>
+          <w:right w:space="0" w:sz="0" w:val="nil"/>
+          <w:between w:space="0" w:sz="0" w:val="nil"/>
+        </w:pBdr>
+        <w:shd w:fill="auto" w:val="clear"/>
+        <w:contextualSpacing w:val="0"/>
+        <w:rPr/>
+      </w:pPr>
+      <w:r>
+        <w:rPr>
+          <w:rtl w:val="0"/>
+        </w:rPr>
+        <w:t xml:space="preserve">&amp;</w:t>
+      </w:r>
+      <w:r>
+        <w:rPr>
+          <w:rFonts w:ascii="Courier New" w:cs="Courier New" w:eastAsia="Courier New" w:hAnsi="Courier New"/>
+          <w:color w:val="a9a9a9"/>
+          <w:sz w:val="18"/>
+          <w:szCs w:val="18"/>
+          <w:rtl w:val="0"/>
+        </w:rPr>
+        <w:t xml:space="preserve">amp;</w:t>
+      </w:r>
+      <w:r>
+        <w:rPr>
+          <w:rtl w:val="0"/>
+        </w:rPr>
+        <w:t xml:space="preserve"> pour y gecter</w:t>
+      </w:r>
+      <w:r>
+        <w:rPr>
+          <w:rFonts w:ascii="Courier New" w:cs="Courier New" w:eastAsia="Courier New" w:hAnsi="Courier New"/>
+          <w:color w:val="a9a9a9"/>
+          <w:sz w:val="18"/>
+          <w:szCs w:val="18"/>
+          <w:rtl w:val="0"/>
+        </w:rPr>
+        <w:t xml:space="preserve">&lt;lb/&gt;</w:t>
+      </w:r>
+      <w:r>
+        <w:rPr>
+          <w:rtl w:val="0"/>
+        </w:rPr>
+      </w:r>
+    </w:p>
+    <w:p>
+      <w:pPr>
+        <w:widowControl w:val="0"/>
+        <w:pBdr>
+          <w:top w:space="0" w:sz="0" w:val="nil"/>
+          <w:left w:space="0" w:sz="0" w:val="nil"/>
+          <w:bottom w:space="0" w:sz="0" w:val="nil"/>
+          <w:right w:space="0" w:sz="0" w:val="nil"/>
+          <w:between w:space="0" w:sz="0" w:val="nil"/>
+        </w:pBdr>
+        <w:shd w:fill="auto" w:val="clear"/>
+        <w:contextualSpacing w:val="0"/>
+        <w:rPr/>
+      </w:pPr>
+      <w:r>
+        <w:rPr>
+          <w:rtl w:val="0"/>
+        </w:rPr>
+        <w:t xml:space="preserve">fumer avecq du </w:t>
+      </w:r>
+      <w:r>
+        <w:rPr>
+          <w:rFonts w:ascii="Courier New" w:cs="Courier New" w:eastAsia="Courier New" w:hAnsi="Courier New"/>
+          <w:color w:val="0000ff"/>
+          <w:sz w:val="18"/>
+          <w:szCs w:val="18"/>
+          <w:rtl w:val="0"/>
+        </w:rPr>
+        <w:t xml:space="preserve">&lt;m&gt;</w:t>
+      </w:r>
+      <w:r>
+        <w:rPr>
+          <w:rtl w:val="0"/>
+        </w:rPr>
+        <w:t xml:space="preserve">noir</w:t>
+      </w:r>
+      <w:r>
+        <w:rPr>
+          <w:rFonts w:ascii="Courier New" w:cs="Courier New" w:eastAsia="Courier New" w:hAnsi="Courier New"/>
+          <w:color w:val="a9a9a9"/>
+          <w:sz w:val="18"/>
+          <w:szCs w:val="18"/>
+          <w:rtl w:val="0"/>
+        </w:rPr>
+        <w:t xml:space="preserve">&lt;lb/&gt;</w:t>
+      </w:r>
+      <w:r>
+        <w:rPr>
+          <w:rtl w:val="0"/>
+        </w:rPr>
+      </w:r>
+    </w:p>
+    <w:p>
+      <w:pPr>
+        <w:widowControl w:val="0"/>
+        <w:pBdr>
+          <w:top w:space="0" w:sz="0" w:val="nil"/>
+          <w:left w:space="0" w:sz="0" w:val="nil"/>
+          <w:bottom w:space="0" w:sz="0" w:val="nil"/>
+          <w:right w:space="0" w:sz="0" w:val="nil"/>
+          <w:between w:space="0" w:sz="0" w:val="nil"/>
+        </w:pBdr>
+        <w:shd w:fill="auto" w:val="clear"/>
+        <w:contextualSpacing w:val="0"/>
+        <w:rPr/>
+      </w:pPr>
+      <w:r>
+        <w:rPr>
+          <w:rtl w:val="0"/>
+        </w:rPr>
+        <w:t xml:space="preserve">de chandelle</w:t>
+      </w:r>
+      <w:r>
+        <w:rPr>
+          <w:rFonts w:ascii="Courier New" w:cs="Courier New" w:eastAsia="Courier New" w:hAnsi="Courier New"/>
+          <w:color w:val="0000ff"/>
+          <w:sz w:val="18"/>
+          <w:szCs w:val="18"/>
+          <w:rtl w:val="0"/>
+        </w:rPr>
+        <w:t xml:space="preserve">&lt;/m&gt;</w:t>
+      </w:r>
+      <w:r>
+        <w:rPr>
+          <w:rFonts w:ascii="Courier New" w:cs="Courier New" w:eastAsia="Courier New" w:hAnsi="Courier New"/>
+          <w:color w:val="a9a9a9"/>
+          <w:sz w:val="18"/>
+          <w:szCs w:val="18"/>
+          <w:rtl w:val="0"/>
+        </w:rPr>
+        <w:t xml:space="preserve">&lt;lb/&gt;</w:t>
+      </w:r>
+      <w:r>
+        <w:rPr>
+          <w:rtl w:val="0"/>
+        </w:rPr>
+      </w:r>
+    </w:p>
+    <w:p>
+      <w:pPr>
+        <w:widowControl w:val="0"/>
+        <w:pBdr>
+          <w:top w:space="0" w:sz="0" w:val="nil"/>
+          <w:left w:space="0" w:sz="0" w:val="nil"/>
+          <w:bottom w:space="0" w:sz="0" w:val="nil"/>
+          <w:right w:space="0" w:sz="0" w:val="nil"/>
+          <w:between w:space="0" w:sz="0" w:val="nil"/>
+        </w:pBdr>
+        <w:shd w:fill="auto" w:val="clear"/>
+        <w:contextualSpacing w:val="0"/>
+        <w:rPr/>
+      </w:pPr>
+      <w:r>
+        <w:rPr>
+          <w:rtl w:val="0"/>
+        </w:rPr>
+        <w:t xml:space="preserve">Mays il nest</w:t>
+      </w:r>
+      <w:r>
+        <w:rPr>
+          <w:rFonts w:ascii="Courier New" w:cs="Courier New" w:eastAsia="Courier New" w:hAnsi="Courier New"/>
+          <w:color w:val="a9a9a9"/>
+          <w:sz w:val="18"/>
+          <w:szCs w:val="18"/>
+          <w:rtl w:val="0"/>
+        </w:rPr>
+        <w:t xml:space="preserve">&lt;lb/&gt;</w:t>
+      </w:r>
+      <w:r>
+        <w:rPr>
+          <w:rtl w:val="0"/>
+        </w:rPr>
+      </w:r>
+    </w:p>
+    <w:p>
+      <w:pPr>
+        <w:widowControl w:val="0"/>
+        <w:pBdr>
+          <w:top w:space="0" w:sz="0" w:val="nil"/>
+          <w:left w:space="0" w:sz="0" w:val="nil"/>
+          <w:bottom w:space="0" w:sz="0" w:val="nil"/>
+          <w:right w:space="0" w:sz="0" w:val="nil"/>
+          <w:between w:space="0" w:sz="0" w:val="nil"/>
+        </w:pBdr>
+        <w:shd w:fill="auto" w:val="clear"/>
+        <w:contextualSpacing w:val="0"/>
+        <w:rPr/>
+      </w:pPr>
+      <w:r>
+        <w:rPr>
+          <w:rtl w:val="0"/>
+        </w:rPr>
+        <w:t xml:space="preserve">jamays si net</w:t>
+      </w:r>
+      <w:r>
+        <w:rPr>
+          <w:rFonts w:ascii="Courier New" w:cs="Courier New" w:eastAsia="Courier New" w:hAnsi="Courier New"/>
+          <w:color w:val="7f6000"/>
+          <w:sz w:val="18"/>
+          <w:szCs w:val="18"/>
+          <w:rtl w:val="0"/>
+        </w:rPr>
+        <w:t xml:space="preserve">&lt;/ab&gt;</w:t>
+      </w:r>
+      <w:r>
+        <w:rPr>
+          <w:rtl w:val="0"/>
+        </w:rPr>
+      </w:r>
+    </w:p>
+    <w:p>
+      <w:pPr>
+        <w:widowControl w:val="0"/>
+        <w:pBdr>
+          <w:top w:space="0" w:sz="0" w:val="nil"/>
+          <w:left w:space="0" w:sz="0" w:val="nil"/>
+          <w:bottom w:space="0" w:sz="0" w:val="nil"/>
+          <w:right w:space="0" w:sz="0" w:val="nil"/>
+          <w:between w:space="0" w:sz="0" w:val="nil"/>
+        </w:pBdr>
+        <w:shd w:fill="auto" w:val="clear"/>
+        <w:contextualSpacing w:val="0"/>
+        <w:rPr/>
+      </w:pPr>
+      <w:r>
+        <w:rPr>
+          <w:rtl w:val="0"/>
+        </w:rPr>
+      </w:r>
+    </w:p>
+    <w:p>
+      <w:pPr>
+        <w:keepNext w:val="0"/>
+        <w:keepLines w:val="0"/>
+        <w:widowControl w:val="0"/>
+        <w:pBdr>
+          <w:top w:space="0" w:sz="0" w:val="nil"/>
+          <w:left w:space="0" w:sz="0" w:val="nil"/>
+          <w:bottom w:space="0" w:sz="0" w:val="nil"/>
+          <w:right w:space="0" w:sz="0" w:val="nil"/>
+          <w:between w:space="0" w:sz="0" w:val="nil"/>
+        </w:pBdr>
+        <w:shd w:fill="auto" w:val="clear"/>
+        <w:contextualSpacing w:val="0"/>
+        <w:rPr>
+          <w:color w:val="000000"/>
+        </w:rPr>
+      </w:pPr>
+      <w:r>
+        <w:rPr>
+          <w:rFonts w:ascii="Courier New" w:cs="Courier New" w:eastAsia="Courier New" w:hAnsi="Courier New"/>
+          <w:color w:val="7f6000"/>
+          <w:sz w:val="18"/>
+          <w:szCs w:val="18"/>
+          <w:rtl w:val="0"/>
+        </w:rPr>
+        <w:t xml:space="preserve">&lt;ab&gt;</w:t>
+      </w:r>
+      <w:r>
+        <w:rPr>
+          <w:rtl w:val="0"/>
+        </w:rPr>
+      </w:r>
+    </w:p>
+    <w:p>
+      <w:pPr>
+        <w:keepNext w:val="0"/>
+        <w:keepLines w:val="0"/>
+        <w:widowControl w:val="0"/>
+        <w:pBdr>
+          <w:top w:space="0" w:sz="0" w:val="nil"/>
+          <w:left w:space="0" w:sz="0" w:val="nil"/>
+          <w:bottom w:space="0" w:sz="0" w:val="nil"/>
+          <w:right w:space="0" w:sz="0" w:val="nil"/>
+          <w:between w:space="0" w:sz="0" w:val="nil"/>
+        </w:pBdr>
+        <w:shd w:fill="auto" w:val="clear"/>
+        <w:contextualSpacing w:val="0"/>
+        <w:rPr>
+          <w:color w:val="000000"/>
+        </w:rPr>
+      </w:pPr>
+      <w:r>
+        <w:rPr>
+          <w:rFonts w:ascii="Courier New" w:cs="Courier New" w:eastAsia="Courier New" w:hAnsi="Courier New"/>
+          <w:color w:val="7f6000"/>
+          <w:sz w:val="18"/>
+          <w:szCs w:val="18"/>
+          <w:rtl w:val="0"/>
+        </w:rPr>
+        <w:t xml:space="preserve">&lt;margin&gt;</w:t>
+      </w:r>
+      <w:r>
+        <w:rPr>
+          <w:color w:val="000000"/>
+          <w:rtl w:val="0"/>
+        </w:rPr>
+        <w:t xml:space="preserve">left-top</w:t>
+      </w:r>
+      <w:r>
+        <w:rPr>
+          <w:rFonts w:ascii="Courier New" w:cs="Courier New" w:eastAsia="Courier New" w:hAnsi="Courier New"/>
+          <w:color w:val="7f6000"/>
+          <w:sz w:val="18"/>
+          <w:szCs w:val="18"/>
+          <w:rtl w:val="0"/>
+        </w:rPr>
+        <w:t xml:space="preserve">&lt;/margin&gt;</w:t>
+      </w:r>
+      <w:r>
+        <w:rPr>
+          <w:rtl w:val="0"/>
+        </w:rPr>
+      </w:r>
+    </w:p>
+    <w:p>
+      <w:pPr>
+        <w:keepNext w:val="0"/>
+        <w:keepLines w:val="0"/>
+        <w:widowControl w:val="0"/>
+        <w:pBdr>
+          <w:top w:space="0" w:sz="0" w:val="nil"/>
+          <w:left w:space="0" w:sz="0" w:val="nil"/>
+          <w:bottom w:space="0" w:sz="0" w:val="nil"/>
+          <w:right w:space="0" w:sz="0" w:val="nil"/>
+          <w:between w:space="0" w:sz="0" w:val="nil"/>
+        </w:pBdr>
+        <w:shd w:fill="auto" w:val="clear"/>
+        <w:contextualSpacing w:val="0"/>
+        <w:rPr>
+          <w:color w:val="000000"/>
+        </w:rPr>
+      </w:pPr>
+      <w:r>
+        <w:rPr>
+          <w:color w:val="000000"/>
+          <w:rtl w:val="0"/>
+        </w:rPr>
+        <w:t xml:space="preserve">Jamays le </w:t>
+      </w:r>
+      <w:r>
+        <w:rPr>
+          <w:rFonts w:ascii="Courier New" w:cs="Courier New" w:eastAsia="Courier New" w:hAnsi="Courier New"/>
+          <w:color w:val="0000ff"/>
+          <w:sz w:val="18"/>
+          <w:szCs w:val="18"/>
+          <w:rtl w:val="0"/>
+        </w:rPr>
+        <w:t xml:space="preserve">&lt;m&gt;</w:t>
+      </w:r>
+      <w:r>
+        <w:rPr>
+          <w:color w:val="000000"/>
+          <w:rtl w:val="0"/>
+        </w:rPr>
+        <w:t xml:space="preserve">plomb</w:t>
+      </w:r>
+      <w:r>
+        <w:rPr>
+          <w:rFonts w:ascii="Courier New" w:cs="Courier New" w:eastAsia="Courier New" w:hAnsi="Courier New"/>
+          <w:color w:val="0000ff"/>
+          <w:sz w:val="18"/>
+          <w:szCs w:val="18"/>
+          <w:rtl w:val="0"/>
+        </w:rPr>
+        <w:t xml:space="preserve">&lt;/m&gt;</w:t>
+      </w:r>
+      <w:r>
+        <w:rPr>
+          <w:rFonts w:ascii="Courier New" w:cs="Courier New" w:eastAsia="Courier New" w:hAnsi="Courier New"/>
+          <w:color w:val="a9a9a9"/>
+          <w:sz w:val="18"/>
+          <w:szCs w:val="18"/>
+          <w:rtl w:val="0"/>
+        </w:rPr>
+        <w:t xml:space="preserve">&lt;lb/&gt;</w:t>
+      </w:r>
+      <w:r>
+        <w:rPr>
+          <w:color w:val="000000"/>
+          <w:rtl w:val="0"/>
+        </w:rPr>
+        <w:t xml:space="preserve"> </w:t>
+      </w:r>
+      <w:r>
+        <w:rPr>
+          <w:rtl w:val="0"/>
+        </w:rPr>
+      </w:r>
+    </w:p>
+    <w:p>
+      <w:pPr>
+        <w:keepNext w:val="0"/>
+        <w:keepLines w:val="0"/>
+        <w:widowControl w:val="0"/>
+        <w:pBdr>
+          <w:top w:space="0" w:sz="0" w:val="nil"/>
+          <w:left w:space="0" w:sz="0" w:val="nil"/>
+          <w:bottom w:space="0" w:sz="0" w:val="nil"/>
+          <w:right w:space="0" w:sz="0" w:val="nil"/>
+          <w:between w:space="0" w:sz="0" w:val="nil"/>
+        </w:pBdr>
+        <w:shd w:fill="auto" w:val="clear"/>
+        <w:contextualSpacing w:val="0"/>
+        <w:rPr>
+          <w:color w:val="000000"/>
+        </w:rPr>
+      </w:pPr>
+      <w:r>
+        <w:rPr>
+          <w:color w:val="000000"/>
+          <w:rtl w:val="0"/>
+        </w:rPr>
+        <w:t xml:space="preserve">ne vient si net</w:t>
+      </w:r>
+      <w:r>
+        <w:rPr>
+          <w:rFonts w:ascii="Courier New" w:cs="Courier New" w:eastAsia="Courier New" w:hAnsi="Courier New"/>
+          <w:color w:val="a9a9a9"/>
+          <w:sz w:val="18"/>
+          <w:szCs w:val="18"/>
+          <w:rtl w:val="0"/>
+        </w:rPr>
+        <w:t xml:space="preserve">&lt;lb/&gt;</w:t>
+      </w:r>
+      <w:r>
+        <w:rPr>
+          <w:rtl w:val="0"/>
+        </w:rPr>
+      </w:r>
+    </w:p>
+    <w:p>
+      <w:pPr>
+        <w:keepNext w:val="0"/>
+        <w:keepLines w:val="0"/>
+        <w:widowControl w:val="0"/>
+        <w:pBdr>
+          <w:top w:space="0" w:sz="0" w:val="nil"/>
+          <w:left w:space="0" w:sz="0" w:val="nil"/>
+          <w:bottom w:space="0" w:sz="0" w:val="nil"/>
+          <w:right w:space="0" w:sz="0" w:val="nil"/>
+          <w:between w:space="0" w:sz="0" w:val="nil"/>
+        </w:pBdr>
+        <w:shd w:fill="auto" w:val="clear"/>
+        <w:contextualSpacing w:val="0"/>
+        <w:rPr>
+          <w:color w:val="000000"/>
+        </w:rPr>
+      </w:pPr>
+      <w:r>
+        <w:rPr>
+          <w:color w:val="000000"/>
+          <w:rtl w:val="0"/>
+        </w:rPr>
+        <w:t xml:space="preserve">que </w:t>
+      </w:r>
+      <w:commentRangeStart w:id="0"/>
+      <w:r>
+        <w:rPr>
+          <w:color w:val="000000"/>
+          <w:rtl w:val="0"/>
+        </w:rPr>
+        <w:t xml:space="preserve">@</w:t>
+      </w:r>
+      <w:commentRangeEnd w:id="0"/>
+      <w:r>
+        <w:commentReference w:id="0"/>
+      </w:r>
+      <w:r>
+        <w:rPr>
+          <w:color w:val="000000"/>
+          <w:rtl w:val="0"/>
+        </w:rPr>
+        <w:t xml:space="preserve">l</w:t>
+      </w:r>
+      <w:r>
+        <w:rPr>
+          <w:rFonts w:ascii="Courier New" w:cs="Courier New" w:eastAsia="Courier New" w:hAnsi="Courier New"/>
+          <w:color w:val="0000ff"/>
+          <w:sz w:val="18"/>
+          <w:szCs w:val="18"/>
+          <w:rtl w:val="0"/>
+        </w:rPr>
+        <w:t xml:space="preserve">&lt;m&gt;</w:t>
+      </w:r>
+      <w:r>
+        <w:rPr>
+          <w:color w:val="000000"/>
+          <w:rtl w:val="0"/>
+        </w:rPr>
+        <w:t xml:space="preserve">estaing</w:t>
+      </w:r>
+      <w:r>
+        <w:rPr>
+          <w:rFonts w:ascii="Courier New" w:cs="Courier New" w:eastAsia="Courier New" w:hAnsi="Courier New"/>
+          <w:color w:val="0000ff"/>
+          <w:sz w:val="18"/>
+          <w:szCs w:val="18"/>
+          <w:rtl w:val="0"/>
+        </w:rPr>
+        <w:t xml:space="preserve">&lt;/m&gt;</w:t>
+      </w:r>
+      <w:r>
+        <w:rPr>
+          <w:rFonts w:ascii="Courier New" w:cs="Courier New" w:eastAsia="Courier New" w:hAnsi="Courier New"/>
+          <w:color w:val="7f6000"/>
+          <w:sz w:val="18"/>
+          <w:szCs w:val="18"/>
+          <w:rtl w:val="0"/>
+        </w:rPr>
+        <w:t xml:space="preserve">&lt;/ab&gt;</w:t>
+      </w:r>
+      <w:r>
+        <w:rPr>
+          <w:rtl w:val="0"/>
+        </w:rPr>
+      </w:r>
+    </w:p>
+    <w:p>
+      <w:pPr>
+        <w:keepNext w:val="0"/>
+        <w:keepLines w:val="0"/>
+        <w:widowControl w:val="0"/>
+        <w:pBdr>
+          <w:top w:space="0" w:sz="0" w:val="nil"/>
+          <w:left w:space="0" w:sz="0" w:val="nil"/>
+          <w:bottom w:space="0" w:sz="0" w:val="nil"/>
+          <w:right w:space="0" w:sz="0" w:val="nil"/>
+          <w:between w:space="0" w:sz="0" w:val="nil"/>
+        </w:pBdr>
+        <w:shd w:fill="auto" w:val="clear"/>
+        <w:contextualSpacing w:val="0"/>
+        <w:rPr>
+          <w:color w:val="000000"/>
+        </w:rPr>
+      </w:pPr>
+      <w:r>
+        <w:rPr>
+          <w:rFonts w:ascii="Courier New" w:cs="Courier New" w:eastAsia="Courier New" w:hAnsi="Courier New"/>
+          <w:color w:val="7f6000"/>
+          <w:sz w:val="18"/>
+          <w:szCs w:val="18"/>
+          <w:rtl w:val="0"/>
+        </w:rPr>
+        <w:t xml:space="preserve">&lt;/div&gt;</w:t>
+      </w:r>
+      <w:r>
+        <w:rPr>
+          <w:rtl w:val="0"/>
+        </w:rPr>
+      </w:r>
+    </w:p>
+    <w:p>
+      <w:pPr>
+        <w:keepNext w:val="0"/>
+        <w:keepLines w:val="0"/>
+        <w:widowControl w:val="0"/>
+        <w:pBdr>
+          <w:top w:space="0" w:sz="0" w:val="nil"/>
+          <w:left w:space="0" w:sz="0" w:val="nil"/>
+          <w:bottom w:space="0" w:sz="0" w:val="nil"/>
+          <w:right w:space="0" w:sz="0" w:val="nil"/>
+          <w:between w:space="0" w:sz="0" w:val="nil"/>
+        </w:pBdr>
+        <w:shd w:fill="auto" w:val="clear"/>
+        <w:contextualSpacing w:val="0"/>
+        <w:rPr>
+          <w:color w:val="000000"/>
+        </w:rPr>
+      </w:pPr>
+      <w:r>
+        <w:rPr>
+          <w:rtl w:val="0"/>
+        </w:rPr>
+      </w:r>
+    </w:p>
+    <w:p>
+      <w:pPr>
+        <w:keepNext w:val="0"/>
+        <w:keepLines w:val="0"/>
+        <w:widowControl w:val="0"/>
+        <w:pBdr>
+          <w:top w:space="0" w:sz="0" w:val="nil"/>
+          <w:left w:space="0" w:sz="0" w:val="nil"/>
+          <w:bottom w:space="0" w:sz="0" w:val="nil"/>
+          <w:right w:space="0" w:sz="0" w:val="nil"/>
+          <w:between w:space="0" w:sz="0" w:val="nil"/>
+        </w:pBdr>
+        <w:shd w:fill="auto" w:val="clear"/>
+        <w:contextualSpacing w:val="0"/>
+        <w:rPr>
+          <w:color w:val="000000"/>
+        </w:rPr>
+      </w:pPr>
+      <w:r>
+        <w:rPr>
+          <w:rFonts w:ascii="Courier New" w:cs="Courier New" w:eastAsia="Courier New" w:hAnsi="Courier New"/>
+          <w:color w:val="7f6000"/>
+          <w:sz w:val="18"/>
+          <w:szCs w:val="18"/>
+          <w:rtl w:val="0"/>
+        </w:rPr>
+        <w:t xml:space="preserve">&lt;div&gt;</w:t>
+      </w:r>
+      <w:r>
+        <w:rPr>
+          <w:rtl w:val="0"/>
+        </w:rPr>
+      </w:r>
+    </w:p>
+    <w:p>
+      <w:pPr>
+        <w:keepNext w:val="0"/>
+        <w:keepLines w:val="0"/>
+        <w:widowControl w:val="0"/>
+        <w:pBdr>
+          <w:top w:space="0" w:sz="0" w:val="nil"/>
+          <w:left w:space="0" w:sz="0" w:val="nil"/>
+          <w:bottom w:space="0" w:sz="0" w:val="nil"/>
+          <w:right w:space="0" w:sz="0" w:val="nil"/>
+          <w:between w:space="0" w:sz="0" w:val="nil"/>
+        </w:pBdr>
+        <w:shd w:fill="auto" w:val="clear"/>
+        <w:contextualSpacing w:val="0"/>
+        <w:rPr>
+          <w:color w:val="000000"/>
+        </w:rPr>
+      </w:pPr>
+      <w:r>
+        <w:rPr>
+          <w:rFonts w:ascii="Courier New" w:cs="Courier New" w:eastAsia="Courier New" w:hAnsi="Courier New"/>
+          <w:color w:val="7f6000"/>
+          <w:sz w:val="18"/>
+          <w:szCs w:val="18"/>
+          <w:rtl w:val="0"/>
+        </w:rPr>
+        <w:t xml:space="preserve">&lt;id&gt;p082v_3&lt;/id&gt;</w:t>
+      </w:r>
+      <w:r>
+        <w:rPr>
+          <w:rtl w:val="0"/>
+        </w:rPr>
+      </w:r>
+    </w:p>
+    <w:p>
+      <w:pPr>
+        <w:keepNext w:val="0"/>
+        <w:keepLines w:val="0"/>
+        <w:widowControl w:val="0"/>
+        <w:pBdr>
+          <w:top w:space="0" w:sz="0" w:val="nil"/>
+          <w:left w:space="0" w:sz="0" w:val="nil"/>
+          <w:bottom w:space="0" w:sz="0" w:val="nil"/>
+          <w:right w:space="0" w:sz="0" w:val="nil"/>
+          <w:between w:space="0" w:sz="0" w:val="nil"/>
+        </w:pBdr>
+        <w:shd w:fill="auto" w:val="clear"/>
+        <w:contextualSpacing w:val="0"/>
+        <w:rPr>
+          <w:color w:val="000000"/>
+        </w:rPr>
+      </w:pPr>
+      <w:r>
+        <w:rPr>
+          <w:rtl w:val="0"/>
+        </w:rPr>
+      </w:r>
+    </w:p>
+    <w:p>
+      <w:pPr>
+        <w:keepNext w:val="0"/>
+        <w:keepLines w:val="0"/>
+        <w:widowControl w:val="0"/>
+        <w:pBdr>
+          <w:top w:space="0" w:sz="0" w:val="nil"/>
+          <w:left w:space="0" w:sz="0" w:val="nil"/>
+          <w:bottom w:space="0" w:sz="0" w:val="nil"/>
+          <w:right w:space="0" w:sz="0" w:val="nil"/>
+          <w:between w:space="0" w:sz="0" w:val="nil"/>
+        </w:pBdr>
+        <w:shd w:fill="auto" w:val="clear"/>
+        <w:contextualSpacing w:val="0"/>
+        <w:rPr>
+          <w:color w:val="000000"/>
+        </w:rPr>
+      </w:pPr>
+      <w:r>
+        <w:rPr>
+          <w:rFonts w:ascii="Courier New" w:cs="Courier New" w:eastAsia="Courier New" w:hAnsi="Courier New"/>
+          <w:color w:val="7f6000"/>
+          <w:sz w:val="18"/>
+          <w:szCs w:val="18"/>
+          <w:rtl w:val="0"/>
+        </w:rPr>
         <w:t xml:space="preserve">&lt;head&gt;</w:t>
       </w:r>
       <w:r>
@@ -960,68 +2283,7 @@
           <w:color w:val="000000"/>
           <w:rtl w:val="0"/>
         </w:rPr>
-        <w:t xml:space="preserve">Gecter </w:t>
-      </w:r>
-      <w:r>
-        <w:rPr>
-          <w:rFonts w:ascii="Courier New" w:cs="Courier New" w:eastAsia="Courier New" w:hAnsi="Courier New"/>
-          <w:color w:val="0000ff"/>
-          <w:sz w:val="18"/>
-          <w:szCs w:val="18"/>
-          <w:rtl w:val="0"/>
-        </w:rPr>
-        <w:t xml:space="preserve">&lt;m&gt;</w:t>
-      </w:r>
-      <w:r>
-        <w:rPr>
-          <w:color w:val="000000"/>
-          <w:rtl w:val="0"/>
-        </w:rPr>
-        <w:t xml:space="preserve">plomb</w:t>
-      </w:r>
-      <w:r>
-        <w:rPr>
-          <w:rFonts w:ascii="Courier New" w:cs="Courier New" w:eastAsia="Courier New" w:hAnsi="Courier New"/>
-          <w:color w:val="0000ff"/>
-          <w:sz w:val="18"/>
-          <w:szCs w:val="18"/>
-          <w:rtl w:val="0"/>
-        </w:rPr>
-        <w:t xml:space="preserve">&lt;/m&gt;</w:t>
-      </w:r>
-      <w:r>
-        <w:rPr>
-          <w:color w:val="000000"/>
-          <w:rtl w:val="0"/>
-        </w:rPr>
-        <w:t xml:space="preserve"> en </w:t>
-      </w:r>
-      <w:r>
-        <w:rPr>
-          <w:rFonts w:ascii="Courier New" w:cs="Courier New" w:eastAsia="Courier New" w:hAnsi="Courier New"/>
-          <w:color w:val="0000ff"/>
-          <w:sz w:val="18"/>
-          <w:szCs w:val="18"/>
-          <w:rtl w:val="0"/>
-        </w:rPr>
-        <w:t xml:space="preserve">&lt;m&gt;</w:t>
-      </w:r>
-      <w:r>
-        <w:rPr>
-          <w:color w:val="000000"/>
-          <w:rtl w:val="0"/>
-        </w:rPr>
-        <w:t xml:space="preserve">plomb</w:t>
-      </w:r>
-      <w:r>
-        <w:rPr>
-          <w:rFonts w:ascii="Courier New" w:cs="Courier New" w:eastAsia="Courier New" w:hAnsi="Courier New"/>
-          <w:color w:val="0000ff"/>
-          <w:sz w:val="18"/>
-          <w:szCs w:val="18"/>
-          <w:rtl w:val="0"/>
-        </w:rPr>
-        <w:t xml:space="preserve">&lt;/m&gt;</w:t>
+        <w:t xml:space="preserve">Sable</w:t>
       </w:r>
       <w:r>
         <w:rPr>
@@ -1096,119 +2358,7 @@
           <w:color w:val="000000"/>
           <w:rtl w:val="0"/>
         </w:rPr>
-        <w:t xml:space="preserve">Il y en ha qui font leurs caves de </w:t>
-      </w:r>
-      <w:r>
-        <w:rPr>
-          <w:rFonts w:ascii="Courier New" w:cs="Courier New" w:eastAsia="Courier New" w:hAnsi="Courier New"/>
-          <w:color w:val="0000ff"/>
-          <w:sz w:val="18"/>
-          <w:szCs w:val="18"/>
-          <w:rtl w:val="0"/>
-        </w:rPr>
-        <w:t xml:space="preserve">&lt;m&gt;</w:t>
-      </w:r>
-      <w:r>
-        <w:rPr>
-          <w:color w:val="000000"/>
-          <w:rtl w:val="0"/>
-        </w:rPr>
-        <w:t xml:space="preserve">plomb</w:t>
-      </w:r>
-      <w:r>
-        <w:rPr>
-          <w:rFonts w:ascii="Courier New" w:cs="Courier New" w:eastAsia="Courier New" w:hAnsi="Courier New"/>
-          <w:color w:val="0000ff"/>
-          <w:sz w:val="18"/>
-          <w:szCs w:val="18"/>
-          <w:rtl w:val="0"/>
-        </w:rPr>
-        <w:t xml:space="preserve">&lt;/m&gt;</w:t>
-      </w:r>
-      <w:r>
-        <w:rPr>
-          <w:color w:val="000000"/>
-          <w:rtl w:val="0"/>
-        </w:rPr>
-        <w:t xml:space="preserve"> espes puys</w:t>
-      </w:r>
-      <w:r>
-        <w:rPr>
-          <w:rFonts w:ascii="Courier New" w:cs="Courier New" w:eastAsia="Courier New" w:hAnsi="Courier New"/>
-          <w:color w:val="a9a9a9"/>
-          <w:sz w:val="18"/>
-          <w:szCs w:val="18"/>
-          <w:rtl w:val="0"/>
-        </w:rPr>
-        <w:t xml:space="preserve">&lt;lb/&gt;</w:t>
-      </w:r>
-      <w:r>
-        <w:rPr>
-          <w:color w:val="000000"/>
-          <w:rtl w:val="0"/>
-        </w:rPr>
-        <w:t xml:space="preserve"> </w:t>
-      </w:r>
-      <w:r>
-        <w:rPr>
-          <w:rtl w:val="0"/>
-        </w:rPr>
-      </w:r>
-    </w:p>
-    <w:p>
-      <w:pPr>
-        <w:keepNext w:val="0"/>
-        <w:keepLines w:val="0"/>
-        <w:widowControl w:val="0"/>
-        <w:pBdr>
-          <w:top w:space="0" w:sz="0" w:val="nil"/>
-          <w:left w:space="0" w:sz="0" w:val="nil"/>
-          <w:bottom w:space="0" w:sz="0" w:val="nil"/>
-          <w:right w:space="0" w:sz="0" w:val="nil"/>
-          <w:between w:space="0" w:sz="0" w:val="nil"/>
-        </w:pBdr>
-        <w:shd w:fill="auto" w:val="clear"/>
-        <w:contextualSpacing w:val="0"/>
-        <w:rPr>
-          <w:rFonts w:ascii="Courier New" w:cs="Courier New" w:eastAsia="Courier New" w:hAnsi="Courier New"/>
-          <w:color w:val="a9a9a9"/>
-          <w:sz w:val="18"/>
-          <w:szCs w:val="18"/>
-        </w:rPr>
-      </w:pPr>
-      <w:r>
-        <w:rPr>
-          <w:color w:val="000000"/>
-          <w:rtl w:val="0"/>
-        </w:rPr>
-        <w:t xml:space="preserve">y gectent </w:t>
-      </w:r>
-      <w:r>
-        <w:rPr>
-          <w:rFonts w:ascii="Courier New" w:cs="Courier New" w:eastAsia="Courier New" w:hAnsi="Courier New"/>
-          <w:color w:val="0000ff"/>
-          <w:sz w:val="18"/>
-          <w:szCs w:val="18"/>
-          <w:rtl w:val="0"/>
-        </w:rPr>
-        <w:t xml:space="preserve">&lt;m&gt;</w:t>
-      </w:r>
-      <w:r>
-        <w:rPr>
-          <w:color w:val="000000"/>
-          <w:rtl w:val="0"/>
-        </w:rPr>
-        <w:t xml:space="preserve">plomb</w:t>
-      </w:r>
-      <w:r>
-        <w:rPr>
-          <w:rFonts w:ascii="Courier New" w:cs="Courier New" w:eastAsia="Courier New" w:hAnsi="Courier New"/>
-          <w:color w:val="0000ff"/>
-          <w:sz w:val="18"/>
-          <w:szCs w:val="18"/>
-          <w:rtl w:val="0"/>
-        </w:rPr>
-        <w:t xml:space="preserve">&lt;/m&gt;</w:t>
+        <w:t xml:space="preserve">Sil est trop gras il le fault recuire Et le repasser</w:t>
       </w:r>
       <w:r>
         <w:rPr>
@@ -1241,33 +2391,6 @@
         <w:shd w:fill="auto" w:val="clear"/>
         <w:contextualSpacing w:val="0"/>
         <w:rPr>
-          <w:rFonts w:ascii="Courier New" w:cs="Courier New" w:eastAsia="Courier New" w:hAnsi="Courier New"/>
-          <w:color w:val="a9a9a9"/>
-          <w:sz w:val="18"/>
-          <w:szCs w:val="18"/>
-        </w:rPr>
-      </w:pPr>
-      <w:r>
-        <w:rPr>
-          <w:rtl w:val="0"/>
-        </w:rPr>
-      </w:r>
-    </w:p>
-    <w:p>
-      <w:pPr>
-        <w:keepNext w:val="0"/>
-        <w:keepLines w:val="0"/>
-        <w:widowControl w:val="0"/>
-        <w:pBdr>
-          <w:top w:space="0" w:sz="0" w:val="nil"/>
-          <w:left w:space="0" w:sz="0" w:val="nil"/>
-          <w:bottom w:space="0" w:sz="0" w:val="nil"/>
-          <w:right w:space="0" w:sz="0" w:val="nil"/>
-          <w:between w:space="0" w:sz="0" w:val="nil"/>
-        </w:pBdr>
-        <w:shd w:fill="auto" w:val="clear"/>
-        <w:contextualSpacing w:val="0"/>
-        <w:rPr>
           <w:color w:val="000000"/>
         </w:rPr>
       </w:pPr>
@@ -1279,107 +2402,56 @@
           <w:szCs w:val="18"/>
           <w:rtl w:val="0"/>
         </w:rPr>
-        <w:t xml:space="preserve">&lt;ab&gt;</w:t>
-      </w:r>
-      <w:r>
-        <w:rPr>
-          <w:color w:val="000000"/>
-          <w:rtl w:val="0"/>
-        </w:rPr>
-        <w:t xml:space="preserve">Le </w:t>
-      </w:r>
-      <w:r>
-        <w:rPr>
-          <w:rFonts w:ascii="Courier New" w:cs="Courier New" w:eastAsia="Courier New" w:hAnsi="Courier New"/>
-          <w:color w:val="0000ff"/>
-          <w:sz w:val="18"/>
-          <w:szCs w:val="18"/>
-          <w:rtl w:val="0"/>
-        </w:rPr>
-        <w:t xml:space="preserve">&lt;m&gt;</w:t>
-      </w:r>
-      <w:r>
-        <w:rPr>
-          <w:color w:val="000000"/>
-          <w:rtl w:val="0"/>
-        </w:rPr>
-        <w:t xml:space="preserve">plomb</w:t>
-      </w:r>
-      <w:r>
-        <w:rPr>
-          <w:rFonts w:ascii="Courier New" w:cs="Courier New" w:eastAsia="Courier New" w:hAnsi="Courier New"/>
-          <w:color w:val="0000ff"/>
-          <w:sz w:val="18"/>
-          <w:szCs w:val="18"/>
-          <w:rtl w:val="0"/>
-        </w:rPr>
-        <w:t xml:space="preserve">&lt;/m&gt;</w:t>
-      </w:r>
-      <w:r>
-        <w:rPr>
-          <w:color w:val="000000"/>
-          <w:rtl w:val="0"/>
-        </w:rPr>
-        <w:t xml:space="preserve"> nestant pas gecte asses chault est blanc</w:t>
-      </w:r>
-      <w:r>
-        <w:rPr>
-          <w:rFonts w:ascii="Courier New" w:cs="Courier New" w:eastAsia="Courier New" w:hAnsi="Courier New"/>
-          <w:color w:val="a9a9a9"/>
-          <w:sz w:val="18"/>
-          <w:szCs w:val="18"/>
-          <w:rtl w:val="0"/>
-        </w:rPr>
-        <w:t xml:space="preserve">&lt;lb/&gt;</w:t>
-      </w:r>
-      <w:r>
-        <w:rPr>
-          <w:rtl w:val="0"/>
-        </w:rPr>
-      </w:r>
-    </w:p>
-    <w:p>
-      <w:pPr>
-        <w:keepNext w:val="0"/>
-        <w:keepLines w:val="0"/>
-        <w:widowControl w:val="0"/>
-        <w:pBdr>
-          <w:top w:space="0" w:sz="0" w:val="nil"/>
-          <w:left w:space="0" w:sz="0" w:val="nil"/>
-          <w:bottom w:space="0" w:sz="0" w:val="nil"/>
-          <w:right w:space="0" w:sz="0" w:val="nil"/>
-          <w:between w:space="0" w:sz="0" w:val="nil"/>
-        </w:pBdr>
-        <w:shd w:fill="auto" w:val="clear"/>
-        <w:contextualSpacing w:val="0"/>
-        <w:rPr>
-          <w:color w:val="000000"/>
-        </w:rPr>
-      </w:pPr>
-      <w:r>
-        <w:rPr>
-          <w:color w:val="000000"/>
-          <w:rtl w:val="0"/>
-        </w:rPr>
-        <w:t xml:space="preserve">&amp;</w:t>
-      </w:r>
-      <w:r>
-        <w:rPr>
-          <w:rFonts w:ascii="Courier New" w:cs="Courier New" w:eastAsia="Courier New" w:hAnsi="Courier New"/>
-          <w:color w:val="a9a9a9"/>
-          <w:sz w:val="18"/>
-          <w:szCs w:val="18"/>
-          <w:rtl w:val="0"/>
-        </w:rPr>
-        <w:t xml:space="preserve">amp;</w:t>
-      </w:r>
-      <w:r>
-        <w:rPr>
-          <w:color w:val="000000"/>
-          <w:rtl w:val="0"/>
-        </w:rPr>
-        <w:t xml:space="preserve"> plus noir quand il est gecte bien chault</w:t>
-      </w:r>
+        <w:t xml:space="preserve">&lt;/div&gt;</w:t>
+      </w:r>
+      <w:r>
+        <w:rPr>
+          <w:rtl w:val="0"/>
+        </w:rPr>
+      </w:r>
+    </w:p>
+    <w:p>
+      <w:pPr>
+        <w:keepNext w:val="0"/>
+        <w:keepLines w:val="0"/>
+        <w:widowControl w:val="0"/>
+        <w:pBdr>
+          <w:top w:space="0" w:sz="0" w:val="nil"/>
+          <w:left w:space="0" w:sz="0" w:val="nil"/>
+          <w:bottom w:space="0" w:sz="0" w:val="nil"/>
+          <w:right w:space="0" w:sz="0" w:val="nil"/>
+          <w:between w:space="0" w:sz="0" w:val="nil"/>
+        </w:pBdr>
+        <w:shd w:fill="auto" w:val="clear"/>
+        <w:contextualSpacing w:val="0"/>
+        <w:rPr>
+          <w:color w:val="000000"/>
+        </w:rPr>
+      </w:pPr>
+      <w:r>
+        <w:rPr>
+          <w:rtl w:val="0"/>
+        </w:rPr>
+      </w:r>
+    </w:p>
+    <w:p>
+      <w:pPr>
+        <w:keepNext w:val="0"/>
+        <w:keepLines w:val="0"/>
+        <w:widowControl w:val="0"/>
+        <w:pBdr>
+          <w:top w:space="0" w:sz="0" w:val="nil"/>
+          <w:left w:space="0" w:sz="0" w:val="nil"/>
+          <w:bottom w:space="0" w:sz="0" w:val="nil"/>
+          <w:right w:space="0" w:sz="0" w:val="nil"/>
+          <w:between w:space="0" w:sz="0" w:val="nil"/>
+        </w:pBdr>
+        <w:shd w:fill="auto" w:val="clear"/>
+        <w:contextualSpacing w:val="0"/>
+        <w:rPr>
+          <w:color w:val="000000"/>
+        </w:rPr>
+      </w:pPr>
       <w:r>
         <w:rPr>
           <w:rFonts w:ascii="Courier New" w:cs="Courier New" w:eastAsia="Courier New" w:hAnsi="Courier New"/>
@@ -1388,51 +2460,31 @@
           <w:szCs w:val="18"/>
           <w:rtl w:val="0"/>
         </w:rPr>
-        <w:t xml:space="preserve">&lt;/ab&gt;</w:t>
-      </w:r>
-      <w:r>
-        <w:rPr>
-          <w:rtl w:val="0"/>
-        </w:rPr>
-      </w:r>
-    </w:p>
-    <w:p>
-      <w:pPr>
-        <w:keepNext w:val="0"/>
-        <w:keepLines w:val="0"/>
-        <w:widowControl w:val="0"/>
-        <w:pBdr>
-          <w:top w:space="0" w:sz="0" w:val="nil"/>
-          <w:left w:space="0" w:sz="0" w:val="nil"/>
-          <w:bottom w:space="0" w:sz="0" w:val="nil"/>
-          <w:right w:space="0" w:sz="0" w:val="nil"/>
-          <w:between w:space="0" w:sz="0" w:val="nil"/>
-        </w:pBdr>
-        <w:shd w:fill="auto" w:val="clear"/>
-        <w:contextualSpacing w:val="0"/>
-        <w:rPr>
-          <w:color w:val="000000"/>
-        </w:rPr>
-      </w:pPr>
-      <w:r>
-        <w:rPr>
-          <w:rtl w:val="0"/>
-        </w:rPr>
-      </w:r>
-    </w:p>
-    <w:p>
-      <w:pPr>
-        <w:widowControl w:val="0"/>
-        <w:pBdr>
-          <w:top w:space="0" w:sz="0" w:val="nil"/>
-          <w:left w:space="0" w:sz="0" w:val="nil"/>
-          <w:bottom w:space="0" w:sz="0" w:val="nil"/>
-          <w:right w:space="0" w:sz="0" w:val="nil"/>
-          <w:between w:space="0" w:sz="0" w:val="nil"/>
-        </w:pBdr>
-        <w:shd w:fill="auto" w:val="clear"/>
-        <w:contextualSpacing w:val="0"/>
-        <w:rPr/>
+        <w:t xml:space="preserve">&lt;div&gt;</w:t>
+      </w:r>
+      <w:r>
+        <w:rPr>
+          <w:rtl w:val="0"/>
+        </w:rPr>
+      </w:r>
+    </w:p>
+    <w:p>
+      <w:pPr>
+        <w:keepNext w:val="0"/>
+        <w:keepLines w:val="0"/>
+        <w:widowControl w:val="0"/>
+        <w:pBdr>
+          <w:top w:space="0" w:sz="0" w:val="nil"/>
+          <w:left w:space="0" w:sz="0" w:val="nil"/>
+          <w:bottom w:space="0" w:sz="0" w:val="nil"/>
+          <w:right w:space="0" w:sz="0" w:val="nil"/>
+          <w:between w:space="0" w:sz="0" w:val="nil"/>
+        </w:pBdr>
+        <w:shd w:fill="auto" w:val="clear"/>
+        <w:contextualSpacing w:val="0"/>
+        <w:rPr>
+          <w:color w:val="000000"/>
+        </w:rPr>
       </w:pPr>
       <w:r>
         <w:rPr>
@@ -1442,1127 +2494,7 @@
           <w:szCs w:val="18"/>
           <w:rtl w:val="0"/>
         </w:rPr>
-        <w:t xml:space="preserve">&lt;ab&gt;</w:t>
-      </w:r>
-      <w:r>
-        <w:rPr>
-          <w:rtl w:val="0"/>
-        </w:rPr>
-      </w:r>
-    </w:p>
-    <w:p>
-      <w:pPr>
-        <w:widowControl w:val="0"/>
-        <w:pBdr>
-          <w:top w:space="0" w:sz="0" w:val="nil"/>
-          <w:left w:space="0" w:sz="0" w:val="nil"/>
-          <w:bottom w:space="0" w:sz="0" w:val="nil"/>
-          <w:right w:space="0" w:sz="0" w:val="nil"/>
-          <w:between w:space="0" w:sz="0" w:val="nil"/>
-        </w:pBdr>
-        <w:shd w:fill="auto" w:val="clear"/>
-        <w:contextualSpacing w:val="0"/>
-        <w:rPr/>
-      </w:pPr>
-      <w:r>
-        <w:rPr>
-          <w:rFonts w:ascii="Courier New" w:cs="Courier New" w:eastAsia="Courier New" w:hAnsi="Courier New"/>
-          <w:color w:val="7f6000"/>
-          <w:sz w:val="18"/>
-          <w:szCs w:val="18"/>
-          <w:rtl w:val="0"/>
-        </w:rPr>
-        <w:t xml:space="preserve">&lt;margin&gt;</w:t>
-      </w:r>
-      <w:r>
-        <w:rPr>
-          <w:rtl w:val="0"/>
-        </w:rPr>
-        <w:t xml:space="preserve">left-top</w:t>
-      </w:r>
-      <w:r>
-        <w:rPr>
-          <w:rFonts w:ascii="Courier New" w:cs="Courier New" w:eastAsia="Courier New" w:hAnsi="Courier New"/>
-          <w:color w:val="7f6000"/>
-          <w:sz w:val="18"/>
-          <w:szCs w:val="18"/>
-          <w:rtl w:val="0"/>
-        </w:rPr>
-        <w:t xml:space="preserve">&lt;/margin&gt;</w:t>
-      </w:r>
-      <w:r>
-        <w:rPr>
-          <w:rtl w:val="0"/>
-        </w:rPr>
-      </w:r>
-    </w:p>
-    <w:p>
-      <w:pPr>
-        <w:widowControl w:val="0"/>
-        <w:pBdr>
-          <w:top w:space="0" w:sz="0" w:val="nil"/>
-          <w:left w:space="0" w:sz="0" w:val="nil"/>
-          <w:bottom w:space="0" w:sz="0" w:val="nil"/>
-          <w:right w:space="0" w:sz="0" w:val="nil"/>
-          <w:between w:space="0" w:sz="0" w:val="nil"/>
-        </w:pBdr>
-        <w:shd w:fill="auto" w:val="clear"/>
-        <w:contextualSpacing w:val="0"/>
-        <w:rPr/>
-      </w:pPr>
-      <w:r>
-        <w:rPr>
-          <w:rtl w:val="0"/>
-        </w:rPr>
-        <w:t xml:space="preserve">On peult faire</w:t>
-      </w:r>
-      <w:r>
-        <w:rPr>
-          <w:rFonts w:ascii="Courier New" w:cs="Courier New" w:eastAsia="Courier New" w:hAnsi="Courier New"/>
-          <w:color w:val="a9a9a9"/>
-          <w:sz w:val="18"/>
-          <w:szCs w:val="18"/>
-          <w:rtl w:val="0"/>
-        </w:rPr>
-        <w:t xml:space="preserve">&lt;lb/&gt;</w:t>
-      </w:r>
-      <w:r>
-        <w:rPr>
-          <w:rtl w:val="0"/>
-        </w:rPr>
-      </w:r>
-    </w:p>
-    <w:p>
-      <w:pPr>
-        <w:widowControl w:val="0"/>
-        <w:pBdr>
-          <w:top w:space="0" w:sz="0" w:val="nil"/>
-          <w:left w:space="0" w:sz="0" w:val="nil"/>
-          <w:bottom w:space="0" w:sz="0" w:val="nil"/>
-          <w:right w:space="0" w:sz="0" w:val="nil"/>
-          <w:between w:space="0" w:sz="0" w:val="nil"/>
-        </w:pBdr>
-        <w:shd w:fill="auto" w:val="clear"/>
-        <w:contextualSpacing w:val="0"/>
-        <w:rPr/>
-      </w:pPr>
-      <w:r>
-        <w:rPr>
-          <w:rFonts w:ascii="Courier New" w:cs="Courier New" w:eastAsia="Courier New" w:hAnsi="Courier New"/>
-          <w:color w:val="0000ff"/>
-          <w:sz w:val="18"/>
-          <w:szCs w:val="18"/>
-          <w:rtl w:val="0"/>
-        </w:rPr>
-        <w:t xml:space="preserve">&lt;tl&gt;</w:t>
-      </w:r>
-      <w:r>
-        <w:rPr>
-          <w:rtl w:val="0"/>
-        </w:rPr>
-        <w:t xml:space="preserve">moule de </w:t>
-      </w:r>
-      <w:r>
-        <w:rPr>
-          <w:rFonts w:ascii="Courier New" w:cs="Courier New" w:eastAsia="Courier New" w:hAnsi="Courier New"/>
-          <w:color w:val="0000ff"/>
-          <w:sz w:val="18"/>
-          <w:szCs w:val="18"/>
-          <w:rtl w:val="0"/>
-        </w:rPr>
-        <w:t xml:space="preserve">&lt;m&gt;</w:t>
-      </w:r>
-      <w:r>
-        <w:rPr>
-          <w:rtl w:val="0"/>
-        </w:rPr>
-        <w:t xml:space="preserve">plomb</w:t>
-      </w:r>
-      <w:r>
-        <w:rPr>
-          <w:rFonts w:ascii="Courier New" w:cs="Courier New" w:eastAsia="Courier New" w:hAnsi="Courier New"/>
-          <w:color w:val="0000ff"/>
-          <w:sz w:val="18"/>
-          <w:szCs w:val="18"/>
-          <w:rtl w:val="0"/>
-        </w:rPr>
-        <w:t xml:space="preserve">&lt;/m&gt;&lt;/tl&gt;</w:t>
-      </w:r>
-      <w:r>
-        <w:rPr>
-          <w:rFonts w:ascii="Courier New" w:cs="Courier New" w:eastAsia="Courier New" w:hAnsi="Courier New"/>
-          <w:color w:val="a9a9a9"/>
-          <w:sz w:val="18"/>
-          <w:szCs w:val="18"/>
-          <w:rtl w:val="0"/>
-        </w:rPr>
-        <w:t xml:space="preserve">&lt;lb/&gt;</w:t>
-      </w:r>
-      <w:r>
-        <w:rPr>
-          <w:rtl w:val="0"/>
-        </w:rPr>
-      </w:r>
-    </w:p>
-    <w:p>
-      <w:pPr>
-        <w:widowControl w:val="0"/>
-        <w:pBdr>
-          <w:top w:space="0" w:sz="0" w:val="nil"/>
-          <w:left w:space="0" w:sz="0" w:val="nil"/>
-          <w:bottom w:space="0" w:sz="0" w:val="nil"/>
-          <w:right w:space="0" w:sz="0" w:val="nil"/>
-          <w:between w:space="0" w:sz="0" w:val="nil"/>
-        </w:pBdr>
-        <w:shd w:fill="auto" w:val="clear"/>
-        <w:contextualSpacing w:val="0"/>
-        <w:rPr/>
-      </w:pPr>
-      <w:r>
-        <w:rPr>
-          <w:rtl w:val="0"/>
-        </w:rPr>
-        <w:t xml:space="preserve">&amp;</w:t>
-      </w:r>
-      <w:r>
-        <w:rPr>
-          <w:rFonts w:ascii="Courier New" w:cs="Courier New" w:eastAsia="Courier New" w:hAnsi="Courier New"/>
-          <w:color w:val="a9a9a9"/>
-          <w:sz w:val="18"/>
-          <w:szCs w:val="18"/>
-          <w:rtl w:val="0"/>
-        </w:rPr>
-        <w:t xml:space="preserve">amp;</w:t>
-      </w:r>
-      <w:r>
-        <w:rPr>
-          <w:rtl w:val="0"/>
-        </w:rPr>
-        <w:t xml:space="preserve"> pour y gecter</w:t>
-      </w:r>
-      <w:r>
-        <w:rPr>
-          <w:rFonts w:ascii="Courier New" w:cs="Courier New" w:eastAsia="Courier New" w:hAnsi="Courier New"/>
-          <w:color w:val="a9a9a9"/>
-          <w:sz w:val="18"/>
-          <w:szCs w:val="18"/>
-          <w:rtl w:val="0"/>
-        </w:rPr>
-        <w:t xml:space="preserve">&lt;lb/&gt;</w:t>
-      </w:r>
-      <w:r>
-        <w:rPr>
-          <w:rtl w:val="0"/>
-        </w:rPr>
-      </w:r>
-    </w:p>
-    <w:p>
-      <w:pPr>
-        <w:widowControl w:val="0"/>
-        <w:pBdr>
-          <w:top w:space="0" w:sz="0" w:val="nil"/>
-          <w:left w:space="0" w:sz="0" w:val="nil"/>
-          <w:bottom w:space="0" w:sz="0" w:val="nil"/>
-          <w:right w:space="0" w:sz="0" w:val="nil"/>
-          <w:between w:space="0" w:sz="0" w:val="nil"/>
-        </w:pBdr>
-        <w:shd w:fill="auto" w:val="clear"/>
-        <w:contextualSpacing w:val="0"/>
-        <w:rPr/>
-      </w:pPr>
-      <w:r>
-        <w:rPr>
-          <w:rtl w:val="0"/>
-        </w:rPr>
-        <w:t xml:space="preserve">fumer avecq du </w:t>
-      </w:r>
-      <w:r>
-        <w:rPr>
-          <w:rFonts w:ascii="Courier New" w:cs="Courier New" w:eastAsia="Courier New" w:hAnsi="Courier New"/>
-          <w:color w:val="0000ff"/>
-          <w:sz w:val="18"/>
-          <w:szCs w:val="18"/>
-          <w:rtl w:val="0"/>
-        </w:rPr>
-        <w:t xml:space="preserve">&lt;m&gt;</w:t>
-      </w:r>
-      <w:r>
-        <w:rPr>
-          <w:rtl w:val="0"/>
-        </w:rPr>
-        <w:t xml:space="preserve">noir</w:t>
-      </w:r>
-      <w:r>
-        <w:rPr>
-          <w:rFonts w:ascii="Courier New" w:cs="Courier New" w:eastAsia="Courier New" w:hAnsi="Courier New"/>
-          <w:color w:val="a9a9a9"/>
-          <w:sz w:val="18"/>
-          <w:szCs w:val="18"/>
-          <w:rtl w:val="0"/>
-        </w:rPr>
-        <w:t xml:space="preserve">&lt;lb/&gt;</w:t>
-      </w:r>
-      <w:r>
-        <w:rPr>
-          <w:rtl w:val="0"/>
-        </w:rPr>
-      </w:r>
-    </w:p>
-    <w:p>
-      <w:pPr>
-        <w:widowControl w:val="0"/>
-        <w:pBdr>
-          <w:top w:space="0" w:sz="0" w:val="nil"/>
-          <w:left w:space="0" w:sz="0" w:val="nil"/>
-          <w:bottom w:space="0" w:sz="0" w:val="nil"/>
-          <w:right w:space="0" w:sz="0" w:val="nil"/>
-          <w:between w:space="0" w:sz="0" w:val="nil"/>
-        </w:pBdr>
-        <w:shd w:fill="auto" w:val="clear"/>
-        <w:contextualSpacing w:val="0"/>
-        <w:rPr/>
-      </w:pPr>
-      <w:r>
-        <w:rPr>
-          <w:rtl w:val="0"/>
-        </w:rPr>
-        <w:t xml:space="preserve">de chandelle</w:t>
-      </w:r>
-      <w:r>
-        <w:rPr>
-          <w:rFonts w:ascii="Courier New" w:cs="Courier New" w:eastAsia="Courier New" w:hAnsi="Courier New"/>
-          <w:color w:val="0000ff"/>
-          <w:sz w:val="18"/>
-          <w:szCs w:val="18"/>
-          <w:rtl w:val="0"/>
-        </w:rPr>
-        <w:t xml:space="preserve">&lt;/m&gt;</w:t>
-      </w:r>
-      <w:r>
-        <w:rPr>
-          <w:rFonts w:ascii="Courier New" w:cs="Courier New" w:eastAsia="Courier New" w:hAnsi="Courier New"/>
-          <w:color w:val="a9a9a9"/>
-          <w:sz w:val="18"/>
-          <w:szCs w:val="18"/>
-          <w:rtl w:val="0"/>
-        </w:rPr>
-        <w:t xml:space="preserve">&lt;lb/&gt;</w:t>
-      </w:r>
-      <w:r>
-        <w:rPr>
-          <w:rtl w:val="0"/>
-        </w:rPr>
-      </w:r>
-    </w:p>
-    <w:p>
-      <w:pPr>
-        <w:widowControl w:val="0"/>
-        <w:pBdr>
-          <w:top w:space="0" w:sz="0" w:val="nil"/>
-          <w:left w:space="0" w:sz="0" w:val="nil"/>
-          <w:bottom w:space="0" w:sz="0" w:val="nil"/>
-          <w:right w:space="0" w:sz="0" w:val="nil"/>
-          <w:between w:space="0" w:sz="0" w:val="nil"/>
-        </w:pBdr>
-        <w:shd w:fill="auto" w:val="clear"/>
-        <w:contextualSpacing w:val="0"/>
-        <w:rPr/>
-      </w:pPr>
-      <w:r>
-        <w:rPr>
-          <w:rtl w:val="0"/>
-        </w:rPr>
-        <w:t xml:space="preserve">Mays il nest</w:t>
-      </w:r>
-      <w:r>
-        <w:rPr>
-          <w:rFonts w:ascii="Courier New" w:cs="Courier New" w:eastAsia="Courier New" w:hAnsi="Courier New"/>
-          <w:color w:val="a9a9a9"/>
-          <w:sz w:val="18"/>
-          <w:szCs w:val="18"/>
-          <w:rtl w:val="0"/>
-        </w:rPr>
-        <w:t xml:space="preserve">&lt;lb/&gt;</w:t>
-      </w:r>
-      <w:r>
-        <w:rPr>
-          <w:rtl w:val="0"/>
-        </w:rPr>
-      </w:r>
-    </w:p>
-    <w:p>
-      <w:pPr>
-        <w:widowControl w:val="0"/>
-        <w:pBdr>
-          <w:top w:space="0" w:sz="0" w:val="nil"/>
-          <w:left w:space="0" w:sz="0" w:val="nil"/>
-          <w:bottom w:space="0" w:sz="0" w:val="nil"/>
-          <w:right w:space="0" w:sz="0" w:val="nil"/>
-          <w:between w:space="0" w:sz="0" w:val="nil"/>
-        </w:pBdr>
-        <w:shd w:fill="auto" w:val="clear"/>
-        <w:contextualSpacing w:val="0"/>
-        <w:rPr/>
-      </w:pPr>
-      <w:r>
-        <w:rPr>
-          <w:rtl w:val="0"/>
-        </w:rPr>
-        <w:t xml:space="preserve">jamays si net</w:t>
-      </w:r>
-      <w:r>
-        <w:rPr>
-          <w:rFonts w:ascii="Courier New" w:cs="Courier New" w:eastAsia="Courier New" w:hAnsi="Courier New"/>
-          <w:color w:val="7f6000"/>
-          <w:sz w:val="18"/>
-          <w:szCs w:val="18"/>
-          <w:rtl w:val="0"/>
-        </w:rPr>
-        <w:t xml:space="preserve">&lt;/ab&gt;</w:t>
-      </w:r>
-      <w:r>
-        <w:rPr>
-          <w:rtl w:val="0"/>
-        </w:rPr>
-      </w:r>
-    </w:p>
-    <w:p>
-      <w:pPr>
-        <w:widowControl w:val="0"/>
-        <w:pBdr>
-          <w:top w:space="0" w:sz="0" w:val="nil"/>
-          <w:left w:space="0" w:sz="0" w:val="nil"/>
-          <w:bottom w:space="0" w:sz="0" w:val="nil"/>
-          <w:right w:space="0" w:sz="0" w:val="nil"/>
-          <w:between w:space="0" w:sz="0" w:val="nil"/>
-        </w:pBdr>
-        <w:shd w:fill="auto" w:val="clear"/>
-        <w:contextualSpacing w:val="0"/>
-        <w:rPr/>
-      </w:pPr>
-      <w:r>
-        <w:rPr>
-          <w:rtl w:val="0"/>
-        </w:rPr>
-      </w:r>
-    </w:p>
-    <w:p>
-      <w:pPr>
-        <w:keepNext w:val="0"/>
-        <w:keepLines w:val="0"/>
-        <w:widowControl w:val="0"/>
-        <w:pBdr>
-          <w:top w:space="0" w:sz="0" w:val="nil"/>
-          <w:left w:space="0" w:sz="0" w:val="nil"/>
-          <w:bottom w:space="0" w:sz="0" w:val="nil"/>
-          <w:right w:space="0" w:sz="0" w:val="nil"/>
-          <w:between w:space="0" w:sz="0" w:val="nil"/>
-        </w:pBdr>
-        <w:shd w:fill="auto" w:val="clear"/>
-        <w:contextualSpacing w:val="0"/>
-        <w:rPr>
-          <w:color w:val="000000"/>
-        </w:rPr>
-      </w:pPr>
-      <w:r>
-        <w:rPr>
-          <w:rFonts w:ascii="Courier New" w:cs="Courier New" w:eastAsia="Courier New" w:hAnsi="Courier New"/>
-          <w:color w:val="7f6000"/>
-          <w:sz w:val="18"/>
-          <w:szCs w:val="18"/>
-          <w:rtl w:val="0"/>
-        </w:rPr>
-        <w:t xml:space="preserve">&lt;ab&gt;</w:t>
-      </w:r>
-      <w:r>
-        <w:rPr>
-          <w:rtl w:val="0"/>
-        </w:rPr>
-      </w:r>
-    </w:p>
-    <w:p>
-      <w:pPr>
-        <w:keepNext w:val="0"/>
-        <w:keepLines w:val="0"/>
-        <w:widowControl w:val="0"/>
-        <w:pBdr>
-          <w:top w:space="0" w:sz="0" w:val="nil"/>
-          <w:left w:space="0" w:sz="0" w:val="nil"/>
-          <w:bottom w:space="0" w:sz="0" w:val="nil"/>
-          <w:right w:space="0" w:sz="0" w:val="nil"/>
-          <w:between w:space="0" w:sz="0" w:val="nil"/>
-        </w:pBdr>
-        <w:shd w:fill="auto" w:val="clear"/>
-        <w:contextualSpacing w:val="0"/>
-        <w:rPr>
-          <w:color w:val="000000"/>
-        </w:rPr>
-      </w:pPr>
-      <w:r>
-        <w:rPr>
-          <w:rFonts w:ascii="Courier New" w:cs="Courier New" w:eastAsia="Courier New" w:hAnsi="Courier New"/>
-          <w:color w:val="7f6000"/>
-          <w:sz w:val="18"/>
-          <w:szCs w:val="18"/>
-          <w:rtl w:val="0"/>
-        </w:rPr>
-        <w:t xml:space="preserve">&lt;margin&gt;</w:t>
-      </w:r>
-      <w:r>
-        <w:rPr>
-          <w:color w:val="000000"/>
-          <w:rtl w:val="0"/>
-        </w:rPr>
-        <w:t xml:space="preserve">left-top</w:t>
-      </w:r>
-      <w:r>
-        <w:rPr>
-          <w:rFonts w:ascii="Courier New" w:cs="Courier New" w:eastAsia="Courier New" w:hAnsi="Courier New"/>
-          <w:color w:val="7f6000"/>
-          <w:sz w:val="18"/>
-          <w:szCs w:val="18"/>
-          <w:rtl w:val="0"/>
-        </w:rPr>
-        <w:t xml:space="preserve">&lt;/margin&gt;</w:t>
-      </w:r>
-      <w:r>
-        <w:rPr>
-          <w:rtl w:val="0"/>
-        </w:rPr>
-      </w:r>
-    </w:p>
-    <w:p>
-      <w:pPr>
-        <w:keepNext w:val="0"/>
-        <w:keepLines w:val="0"/>
-        <w:widowControl w:val="0"/>
-        <w:pBdr>
-          <w:top w:space="0" w:sz="0" w:val="nil"/>
-          <w:left w:space="0" w:sz="0" w:val="nil"/>
-          <w:bottom w:space="0" w:sz="0" w:val="nil"/>
-          <w:right w:space="0" w:sz="0" w:val="nil"/>
-          <w:between w:space="0" w:sz="0" w:val="nil"/>
-        </w:pBdr>
-        <w:shd w:fill="auto" w:val="clear"/>
-        <w:contextualSpacing w:val="0"/>
-        <w:rPr>
-          <w:color w:val="000000"/>
-        </w:rPr>
-      </w:pPr>
-      <w:r>
-        <w:rPr>
-          <w:color w:val="000000"/>
-          <w:rtl w:val="0"/>
-        </w:rPr>
-        <w:t xml:space="preserve">Jamays le </w:t>
-      </w:r>
-      <w:r>
-        <w:rPr>
-          <w:rFonts w:ascii="Courier New" w:cs="Courier New" w:eastAsia="Courier New" w:hAnsi="Courier New"/>
-          <w:color w:val="0000ff"/>
-          <w:sz w:val="18"/>
-          <w:szCs w:val="18"/>
-          <w:rtl w:val="0"/>
-        </w:rPr>
-        <w:t xml:space="preserve">&lt;m&gt;</w:t>
-      </w:r>
-      <w:r>
-        <w:rPr>
-          <w:color w:val="000000"/>
-          <w:rtl w:val="0"/>
-        </w:rPr>
-        <w:t xml:space="preserve">plomb</w:t>
-      </w:r>
-      <w:r>
-        <w:rPr>
-          <w:rFonts w:ascii="Courier New" w:cs="Courier New" w:eastAsia="Courier New" w:hAnsi="Courier New"/>
-          <w:color w:val="0000ff"/>
-          <w:sz w:val="18"/>
-          <w:szCs w:val="18"/>
-          <w:rtl w:val="0"/>
-        </w:rPr>
-        <w:t xml:space="preserve">&lt;/m&gt;</w:t>
-      </w:r>
-      <w:r>
-        <w:rPr>
-          <w:rFonts w:ascii="Courier New" w:cs="Courier New" w:eastAsia="Courier New" w:hAnsi="Courier New"/>
-          <w:color w:val="a9a9a9"/>
-          <w:sz w:val="18"/>
-          <w:szCs w:val="18"/>
-          <w:rtl w:val="0"/>
-        </w:rPr>
-        <w:t xml:space="preserve">&lt;lb/&gt;</w:t>
-      </w:r>
-      <w:r>
-        <w:rPr>
-          <w:color w:val="000000"/>
-          <w:rtl w:val="0"/>
-        </w:rPr>
-        <w:t xml:space="preserve"> </w:t>
-      </w:r>
-      <w:r>
-        <w:rPr>
-          <w:rtl w:val="0"/>
-        </w:rPr>
-      </w:r>
-    </w:p>
-    <w:p>
-      <w:pPr>
-        <w:keepNext w:val="0"/>
-        <w:keepLines w:val="0"/>
-        <w:widowControl w:val="0"/>
-        <w:pBdr>
-          <w:top w:space="0" w:sz="0" w:val="nil"/>
-          <w:left w:space="0" w:sz="0" w:val="nil"/>
-          <w:bottom w:space="0" w:sz="0" w:val="nil"/>
-          <w:right w:space="0" w:sz="0" w:val="nil"/>
-          <w:between w:space="0" w:sz="0" w:val="nil"/>
-        </w:pBdr>
-        <w:shd w:fill="auto" w:val="clear"/>
-        <w:contextualSpacing w:val="0"/>
-        <w:rPr>
-          <w:color w:val="000000"/>
-        </w:rPr>
-      </w:pPr>
-      <w:r>
-        <w:rPr>
-          <w:color w:val="000000"/>
-          <w:rtl w:val="0"/>
-        </w:rPr>
-        <w:t xml:space="preserve">ne vient si net</w:t>
-      </w:r>
-      <w:r>
-        <w:rPr>
-          <w:rFonts w:ascii="Courier New" w:cs="Courier New" w:eastAsia="Courier New" w:hAnsi="Courier New"/>
-          <w:color w:val="a9a9a9"/>
-          <w:sz w:val="18"/>
-          <w:szCs w:val="18"/>
-          <w:rtl w:val="0"/>
-        </w:rPr>
-        <w:t xml:space="preserve">&lt;lb/&gt;</w:t>
-      </w:r>
-      <w:r>
-        <w:rPr>
-          <w:rtl w:val="0"/>
-        </w:rPr>
-      </w:r>
-    </w:p>
-    <w:p>
-      <w:pPr>
-        <w:keepNext w:val="0"/>
-        <w:keepLines w:val="0"/>
-        <w:widowControl w:val="0"/>
-        <w:pBdr>
-          <w:top w:space="0" w:sz="0" w:val="nil"/>
-          <w:left w:space="0" w:sz="0" w:val="nil"/>
-          <w:bottom w:space="0" w:sz="0" w:val="nil"/>
-          <w:right w:space="0" w:sz="0" w:val="nil"/>
-          <w:between w:space="0" w:sz="0" w:val="nil"/>
-        </w:pBdr>
-        <w:shd w:fill="auto" w:val="clear"/>
-        <w:contextualSpacing w:val="0"/>
-        <w:rPr>
-          <w:color w:val="000000"/>
-        </w:rPr>
-      </w:pPr>
-      <w:r>
-        <w:rPr>
-          <w:color w:val="000000"/>
-          <w:rtl w:val="0"/>
-        </w:rPr>
-        <w:t xml:space="preserve">que </w:t>
-      </w:r>
-      <w:commentRangeStart w:id="0"/>
-      <w:r>
-        <w:rPr>
-          <w:color w:val="000000"/>
-          <w:rtl w:val="0"/>
-        </w:rPr>
-        <w:t xml:space="preserve">@</w:t>
-      </w:r>
-      <w:commentRangeEnd w:id="0"/>
-      <w:r>
-        <w:commentReference w:id="0"/>
-      </w:r>
-      <w:r>
-        <w:rPr>
-          <w:color w:val="000000"/>
-          <w:rtl w:val="0"/>
-        </w:rPr>
-        <w:t xml:space="preserve">l</w:t>
-      </w:r>
-      <w:r>
-        <w:rPr>
-          <w:rFonts w:ascii="Courier New" w:cs="Courier New" w:eastAsia="Courier New" w:hAnsi="Courier New"/>
-          <w:color w:val="0000ff"/>
-          <w:sz w:val="18"/>
-          <w:szCs w:val="18"/>
-          <w:rtl w:val="0"/>
-        </w:rPr>
-        <w:t xml:space="preserve">&lt;m&gt;</w:t>
-      </w:r>
-      <w:r>
-        <w:rPr>
-          <w:color w:val="000000"/>
-          <w:rtl w:val="0"/>
-        </w:rPr>
-        <w:t xml:space="preserve">estaing</w:t>
-      </w:r>
-      <w:r>
-        <w:rPr>
-          <w:rFonts w:ascii="Courier New" w:cs="Courier New" w:eastAsia="Courier New" w:hAnsi="Courier New"/>
-          <w:color w:val="0000ff"/>
-          <w:sz w:val="18"/>
-          <w:szCs w:val="18"/>
-          <w:rtl w:val="0"/>
-        </w:rPr>
-        <w:t xml:space="preserve">&lt;/m&gt;</w:t>
-      </w:r>
-      <w:r>
-        <w:rPr>
-          <w:rFonts w:ascii="Courier New" w:cs="Courier New" w:eastAsia="Courier New" w:hAnsi="Courier New"/>
-          <w:color w:val="7f6000"/>
-          <w:sz w:val="18"/>
-          <w:szCs w:val="18"/>
-          <w:rtl w:val="0"/>
-        </w:rPr>
-        <w:t xml:space="preserve">&lt;/ab&gt;</w:t>
-      </w:r>
-      <w:r>
-        <w:rPr>
-          <w:rtl w:val="0"/>
-        </w:rPr>
-      </w:r>
-    </w:p>
-    <w:p>
-      <w:pPr>
-        <w:keepNext w:val="0"/>
-        <w:keepLines w:val="0"/>
-        <w:widowControl w:val="0"/>
-        <w:pBdr>
-          <w:top w:space="0" w:sz="0" w:val="nil"/>
-          <w:left w:space="0" w:sz="0" w:val="nil"/>
-          <w:bottom w:space="0" w:sz="0" w:val="nil"/>
-          <w:right w:space="0" w:sz="0" w:val="nil"/>
-          <w:between w:space="0" w:sz="0" w:val="nil"/>
-        </w:pBdr>
-        <w:shd w:fill="auto" w:val="clear"/>
-        <w:contextualSpacing w:val="0"/>
-        <w:rPr>
-          <w:color w:val="000000"/>
-        </w:rPr>
-      </w:pPr>
-      <w:r>
-        <w:rPr>
-          <w:rFonts w:ascii="Courier New" w:cs="Courier New" w:eastAsia="Courier New" w:hAnsi="Courier New"/>
-          <w:color w:val="7f6000"/>
-          <w:sz w:val="18"/>
-          <w:szCs w:val="18"/>
-          <w:rtl w:val="0"/>
-        </w:rPr>
-        <w:t xml:space="preserve">&lt;/div&gt;</w:t>
-      </w:r>
-      <w:r>
-        <w:rPr>
-          <w:rtl w:val="0"/>
-        </w:rPr>
-      </w:r>
-    </w:p>
-    <w:p>
-      <w:pPr>
-        <w:keepNext w:val="0"/>
-        <w:keepLines w:val="0"/>
-        <w:widowControl w:val="0"/>
-        <w:pBdr>
-          <w:top w:space="0" w:sz="0" w:val="nil"/>
-          <w:left w:space="0" w:sz="0" w:val="nil"/>
-          <w:bottom w:space="0" w:sz="0" w:val="nil"/>
-          <w:right w:space="0" w:sz="0" w:val="nil"/>
-          <w:between w:space="0" w:sz="0" w:val="nil"/>
-        </w:pBdr>
-        <w:shd w:fill="auto" w:val="clear"/>
-        <w:contextualSpacing w:val="0"/>
-        <w:rPr>
-          <w:color w:val="000000"/>
-        </w:rPr>
-      </w:pPr>
-      <w:r>
-        <w:rPr>
-          <w:rtl w:val="0"/>
-        </w:rPr>
-      </w:r>
-    </w:p>
-    <w:p>
-      <w:pPr>
-        <w:keepNext w:val="0"/>
-        <w:keepLines w:val="0"/>
-        <w:widowControl w:val="0"/>
-        <w:pBdr>
-          <w:top w:space="0" w:sz="0" w:val="nil"/>
-          <w:left w:space="0" w:sz="0" w:val="nil"/>
-          <w:bottom w:space="0" w:sz="0" w:val="nil"/>
-          <w:right w:space="0" w:sz="0" w:val="nil"/>
-          <w:between w:space="0" w:sz="0" w:val="nil"/>
-        </w:pBdr>
-        <w:shd w:fill="auto" w:val="clear"/>
-        <w:contextualSpacing w:val="0"/>
-        <w:rPr>
-          <w:color w:val="000000"/>
-        </w:rPr>
-      </w:pPr>
-      <w:r>
-        <w:rPr>
-          <w:rFonts w:ascii="Courier New" w:cs="Courier New" w:eastAsia="Courier New" w:hAnsi="Courier New"/>
-          <w:color w:val="7f6000"/>
-          <w:sz w:val="18"/>
-          <w:szCs w:val="18"/>
-          <w:rtl w:val="0"/>
-        </w:rPr>
-        <w:t xml:space="preserve">&lt;div&gt;</w:t>
-      </w:r>
-      <w:r>
-        <w:rPr>
-          <w:rtl w:val="0"/>
-        </w:rPr>
-      </w:r>
-    </w:p>
-    <w:p>
-      <w:pPr>
-        <w:keepNext w:val="0"/>
-        <w:keepLines w:val="0"/>
-        <w:widowControl w:val="0"/>
-        <w:pBdr>
-          <w:top w:space="0" w:sz="0" w:val="nil"/>
-          <w:left w:space="0" w:sz="0" w:val="nil"/>
-          <w:bottom w:space="0" w:sz="0" w:val="nil"/>
-          <w:right w:space="0" w:sz="0" w:val="nil"/>
-          <w:between w:space="0" w:sz="0" w:val="nil"/>
-        </w:pBdr>
-        <w:shd w:fill="auto" w:val="clear"/>
-        <w:contextualSpacing w:val="0"/>
-        <w:rPr>
-          <w:color w:val="000000"/>
-        </w:rPr>
-      </w:pPr>
-      <w:r>
-        <w:rPr>
-          <w:rFonts w:ascii="Courier New" w:cs="Courier New" w:eastAsia="Courier New" w:hAnsi="Courier New"/>
-          <w:color w:val="7f6000"/>
-          <w:sz w:val="18"/>
-          <w:szCs w:val="18"/>
-          <w:rtl w:val="0"/>
-        </w:rPr>
-        <w:t xml:space="preserve">&lt;id&gt;</w:t>
-      </w:r>
-      <w:r>
-        <w:rPr>
-          <w:color w:val="000000"/>
-          <w:rtl w:val="0"/>
-        </w:rPr>
-        <w:t xml:space="preserve">p082v_3</w:t>
-      </w:r>
-      <w:r>
-        <w:rPr>
-          <w:rFonts w:ascii="Courier New" w:cs="Courier New" w:eastAsia="Courier New" w:hAnsi="Courier New"/>
-          <w:color w:val="7f6000"/>
-          <w:sz w:val="18"/>
-          <w:szCs w:val="18"/>
-          <w:rtl w:val="0"/>
-        </w:rPr>
-        <w:t xml:space="preserve">&lt;/id&gt;</w:t>
-      </w:r>
-      <w:r>
-        <w:rPr>
-          <w:rtl w:val="0"/>
-        </w:rPr>
-      </w:r>
-    </w:p>
-    <w:p>
-      <w:pPr>
-        <w:keepNext w:val="0"/>
-        <w:keepLines w:val="0"/>
-        <w:widowControl w:val="0"/>
-        <w:pBdr>
-          <w:top w:space="0" w:sz="0" w:val="nil"/>
-          <w:left w:space="0" w:sz="0" w:val="nil"/>
-          <w:bottom w:space="0" w:sz="0" w:val="nil"/>
-          <w:right w:space="0" w:sz="0" w:val="nil"/>
-          <w:between w:space="0" w:sz="0" w:val="nil"/>
-        </w:pBdr>
-        <w:shd w:fill="auto" w:val="clear"/>
-        <w:contextualSpacing w:val="0"/>
-        <w:rPr>
-          <w:color w:val="000000"/>
-        </w:rPr>
-      </w:pPr>
-      <w:r>
-        <w:rPr>
-          <w:rtl w:val="0"/>
-        </w:rPr>
-      </w:r>
-    </w:p>
-    <w:p>
-      <w:pPr>
-        <w:keepNext w:val="0"/>
-        <w:keepLines w:val="0"/>
-        <w:widowControl w:val="0"/>
-        <w:pBdr>
-          <w:top w:space="0" w:sz="0" w:val="nil"/>
-          <w:left w:space="0" w:sz="0" w:val="nil"/>
-          <w:bottom w:space="0" w:sz="0" w:val="nil"/>
-          <w:right w:space="0" w:sz="0" w:val="nil"/>
-          <w:between w:space="0" w:sz="0" w:val="nil"/>
-        </w:pBdr>
-        <w:shd w:fill="auto" w:val="clear"/>
-        <w:contextualSpacing w:val="0"/>
-        <w:rPr>
-          <w:color w:val="000000"/>
-        </w:rPr>
-      </w:pPr>
-      <w:r>
-        <w:rPr>
-          <w:rFonts w:ascii="Courier New" w:cs="Courier New" w:eastAsia="Courier New" w:hAnsi="Courier New"/>
-          <w:color w:val="7f6000"/>
-          <w:sz w:val="18"/>
-          <w:szCs w:val="18"/>
-          <w:rtl w:val="0"/>
-        </w:rPr>
-        <w:t xml:space="preserve">&lt;head&gt;</w:t>
-      </w:r>
-      <w:r>
-        <w:rPr>
-          <w:color w:val="000000"/>
-          <w:rtl w:val="0"/>
-        </w:rPr>
-        <w:t xml:space="preserve">Sable</w:t>
-      </w:r>
-      <w:r>
-        <w:rPr>
-          <w:rFonts w:ascii="Courier New" w:cs="Courier New" w:eastAsia="Courier New" w:hAnsi="Courier New"/>
-          <w:color w:val="7f6000"/>
-          <w:sz w:val="18"/>
-          <w:szCs w:val="18"/>
-          <w:rtl w:val="0"/>
-        </w:rPr>
-        <w:t xml:space="preserve">&lt;/head&gt;</w:t>
-      </w:r>
-      <w:r>
-        <w:rPr>
-          <w:rtl w:val="0"/>
-        </w:rPr>
-      </w:r>
-    </w:p>
-    <w:p>
-      <w:pPr>
-        <w:keepNext w:val="0"/>
-        <w:keepLines w:val="0"/>
-        <w:widowControl w:val="0"/>
-        <w:pBdr>
-          <w:top w:space="0" w:sz="0" w:val="nil"/>
-          <w:left w:space="0" w:sz="0" w:val="nil"/>
-          <w:bottom w:space="0" w:sz="0" w:val="nil"/>
-          <w:right w:space="0" w:sz="0" w:val="nil"/>
-          <w:between w:space="0" w:sz="0" w:val="nil"/>
-        </w:pBdr>
-        <w:shd w:fill="auto" w:val="clear"/>
-        <w:contextualSpacing w:val="0"/>
-        <w:rPr>
-          <w:color w:val="000000"/>
-        </w:rPr>
-      </w:pPr>
-      <w:r>
-        <w:rPr>
-          <w:rtl w:val="0"/>
-        </w:rPr>
-      </w:r>
-    </w:p>
-    <w:p>
-      <w:pPr>
-        <w:keepNext w:val="0"/>
-        <w:keepLines w:val="0"/>
-        <w:widowControl w:val="0"/>
-        <w:pBdr>
-          <w:top w:space="0" w:sz="0" w:val="nil"/>
-          <w:left w:space="0" w:sz="0" w:val="nil"/>
-          <w:bottom w:space="0" w:sz="0" w:val="nil"/>
-          <w:right w:space="0" w:sz="0" w:val="nil"/>
-          <w:between w:space="0" w:sz="0" w:val="nil"/>
-        </w:pBdr>
-        <w:shd w:fill="auto" w:val="clear"/>
-        <w:contextualSpacing w:val="0"/>
-        <w:rPr>
-          <w:color w:val="000000"/>
-        </w:rPr>
-      </w:pPr>
-      <w:r>
-        <w:rPr>
-          <w:rFonts w:ascii="Courier New" w:cs="Courier New" w:eastAsia="Courier New" w:hAnsi="Courier New"/>
-          <w:color w:val="7f6000"/>
-          <w:sz w:val="18"/>
-          <w:szCs w:val="18"/>
-          <w:rtl w:val="0"/>
-        </w:rPr>
-        <w:t xml:space="preserve">&lt;ab&gt;</w:t>
-      </w:r>
-      <w:r>
-        <w:rPr>
-          <w:color w:val="000000"/>
-          <w:rtl w:val="0"/>
-        </w:rPr>
-        <w:t xml:space="preserve">Sil est trop gras il le fault recuire Et le repasser</w:t>
-      </w:r>
-      <w:r>
-        <w:rPr>
-          <w:rFonts w:ascii="Courier New" w:cs="Courier New" w:eastAsia="Courier New" w:hAnsi="Courier New"/>
-          <w:color w:val="7f6000"/>
-          <w:sz w:val="18"/>
-          <w:szCs w:val="18"/>
-          <w:rtl w:val="0"/>
-        </w:rPr>
-        <w:t xml:space="preserve">&lt;/ab&gt;</w:t>
-      </w:r>
-      <w:r>
-        <w:rPr>
-          <w:rtl w:val="0"/>
-        </w:rPr>
-      </w:r>
-    </w:p>
-    <w:p>
-      <w:pPr>
-        <w:keepNext w:val="0"/>
-        <w:keepLines w:val="0"/>
-        <w:widowControl w:val="0"/>
-        <w:pBdr>
-          <w:top w:space="0" w:sz="0" w:val="nil"/>
-          <w:left w:space="0" w:sz="0" w:val="nil"/>
-          <w:bottom w:space="0" w:sz="0" w:val="nil"/>
-          <w:right w:space="0" w:sz="0" w:val="nil"/>
-          <w:between w:space="0" w:sz="0" w:val="nil"/>
-        </w:pBdr>
-        <w:shd w:fill="auto" w:val="clear"/>
-        <w:contextualSpacing w:val="0"/>
-        <w:rPr>
-          <w:color w:val="000000"/>
-        </w:rPr>
-      </w:pPr>
-      <w:r>
-        <w:rPr>
-          <w:rFonts w:ascii="Courier New" w:cs="Courier New" w:eastAsia="Courier New" w:hAnsi="Courier New"/>
-          <w:color w:val="7f6000"/>
-          <w:sz w:val="18"/>
-          <w:szCs w:val="18"/>
-          <w:rtl w:val="0"/>
-        </w:rPr>
-        <w:t xml:space="preserve">&lt;/div&gt;</w:t>
-      </w:r>
-      <w:r>
-        <w:rPr>
-          <w:rtl w:val="0"/>
-        </w:rPr>
-      </w:r>
-    </w:p>
-    <w:p>
-      <w:pPr>
-        <w:keepNext w:val="0"/>
-        <w:keepLines w:val="0"/>
-        <w:widowControl w:val="0"/>
-        <w:pBdr>
-          <w:top w:space="0" w:sz="0" w:val="nil"/>
-          <w:left w:space="0" w:sz="0" w:val="nil"/>
-          <w:bottom w:space="0" w:sz="0" w:val="nil"/>
-          <w:right w:space="0" w:sz="0" w:val="nil"/>
-          <w:between w:space="0" w:sz="0" w:val="nil"/>
-        </w:pBdr>
-        <w:shd w:fill="auto" w:val="clear"/>
-        <w:contextualSpacing w:val="0"/>
-        <w:rPr>
-          <w:color w:val="000000"/>
-        </w:rPr>
-      </w:pPr>
-      <w:r>
-        <w:rPr>
-          <w:rtl w:val="0"/>
-        </w:rPr>
-      </w:r>
-    </w:p>
-    <w:p>
-      <w:pPr>
-        <w:keepNext w:val="0"/>
-        <w:keepLines w:val="0"/>
-        <w:widowControl w:val="0"/>
-        <w:pBdr>
-          <w:top w:space="0" w:sz="0" w:val="nil"/>
-          <w:left w:space="0" w:sz="0" w:val="nil"/>
-          <w:bottom w:space="0" w:sz="0" w:val="nil"/>
-          <w:right w:space="0" w:sz="0" w:val="nil"/>
-          <w:between w:space="0" w:sz="0" w:val="nil"/>
-        </w:pBdr>
-        <w:shd w:fill="auto" w:val="clear"/>
-        <w:contextualSpacing w:val="0"/>
-        <w:rPr>
-          <w:color w:val="000000"/>
-        </w:rPr>
-      </w:pPr>
-      <w:r>
-        <w:rPr>
-          <w:rFonts w:ascii="Courier New" w:cs="Courier New" w:eastAsia="Courier New" w:hAnsi="Courier New"/>
-          <w:color w:val="7f6000"/>
-          <w:sz w:val="18"/>
-          <w:szCs w:val="18"/>
-          <w:rtl w:val="0"/>
-        </w:rPr>
-        <w:t xml:space="preserve">&lt;div&gt;</w:t>
-      </w:r>
-      <w:r>
-        <w:rPr>
-          <w:rtl w:val="0"/>
-        </w:rPr>
-      </w:r>
-    </w:p>
-    <w:p>
-      <w:pPr>
-        <w:keepNext w:val="0"/>
-        <w:keepLines w:val="0"/>
-        <w:widowControl w:val="0"/>
-        <w:pBdr>
-          <w:top w:space="0" w:sz="0" w:val="nil"/>
-          <w:left w:space="0" w:sz="0" w:val="nil"/>
-          <w:bottom w:space="0" w:sz="0" w:val="nil"/>
-          <w:right w:space="0" w:sz="0" w:val="nil"/>
-          <w:between w:space="0" w:sz="0" w:val="nil"/>
-        </w:pBdr>
-        <w:shd w:fill="auto" w:val="clear"/>
-        <w:contextualSpacing w:val="0"/>
-        <w:rPr>
-          <w:color w:val="000000"/>
-        </w:rPr>
-      </w:pPr>
-      <w:r>
-        <w:rPr>
-          <w:rFonts w:ascii="Courier New" w:cs="Courier New" w:eastAsia="Courier New" w:hAnsi="Courier New"/>
-          <w:color w:val="7f6000"/>
-          <w:sz w:val="18"/>
-          <w:szCs w:val="18"/>
-          <w:rtl w:val="0"/>
-        </w:rPr>
-        <w:t xml:space="preserve">&lt;id&gt;</w:t>
-      </w:r>
-      <w:r>
-        <w:rPr>
-          <w:color w:val="000000"/>
-          <w:rtl w:val="0"/>
-        </w:rPr>
-        <w:t xml:space="preserve">p082v_4</w:t>
-      </w:r>
-      <w:r>
-        <w:rPr>
-          <w:rFonts w:ascii="Courier New" w:cs="Courier New" w:eastAsia="Courier New" w:hAnsi="Courier New"/>
-          <w:color w:val="7f6000"/>
-          <w:sz w:val="18"/>
-          <w:szCs w:val="18"/>
-          <w:rtl w:val="0"/>
-        </w:rPr>
-        <w:t xml:space="preserve">&lt;/id&gt;</w:t>
+        <w:t xml:space="preserve">&lt;id&gt;p082v_4&lt;/id&gt;</w:t>
       </w:r>
       <w:r>
         <w:rPr>

--- a/TEMP/input/p082v_GC_FP_+_MHS+_G4/tc_p082v.docx
+++ b/TEMP/input/p082v_GC_FP_+_MHS+_G4/tc_p082v.docx
@@ -5878,7 +5878,7 @@
     </w:p>
     <w:sectPr>
       <w:pgSz w:h="15840" w:w="12240"/>
-      <w:pgMar w:bottom="1440" w:top="1440" w:left="1440" w:right="1440" w:header="0"/>
+      <w:pgMar w:bottom="1440" w:top="1440" w:left="1440" w:right="1440" w:header="0" w:footer="720"/>
       <w:pgNumType w:start="1"/>
     </w:sectPr>
   </w:body>

--- a/TEMP/input/p082v_GC_FP_+_MHS+_G4/tc_p082v.docx
+++ b/TEMP/input/p082v_GC_FP_+_MHS+_G4/tc_p082v.docx
@@ -2049,6 +2049,19 @@
       <w:commentRangeEnd w:id="0"/>
       <w:r>
         <w:commentReference w:id="0"/>
+      </w:r>
+      <w:r>
+        <w:rPr>
+          <w:color w:val="000000"/>
+          <w:rtl w:val="0"/>
+        </w:rPr>
+        <w:t xml:space="preserve">&lt;comment&gt;c_082v_01&lt;/co</w:t>
+      </w:r>
+      <w:r>
+        <w:rPr>
+          <w:rtl w:val="0"/>
+        </w:rPr>
+        <w:t xml:space="preserve">mment&gt;</w:t>
       </w:r>
       <w:r>
         <w:rPr>

--- a/TEMP/input/p082v_GC_FP_+_MHS+_G4/tc_p082v.docx
+++ b/TEMP/input/p082v_GC_FP_+_MHS+_G4/tc_p082v.docx
@@ -15,7 +15,6 @@
           <w:between w:space="0" w:sz="0" w:val="nil"/>
         </w:pBdr>
         <w:shd w:fill="auto" w:val="clear"/>
-        <w:contextualSpacing w:val="0"/>
         <w:rPr>
           <w:color w:val="000000"/>
         </w:rPr>
@@ -66,7 +65,6 @@
           <w:between w:space="0" w:sz="0" w:val="nil"/>
         </w:pBdr>
         <w:shd w:fill="auto" w:val="clear"/>
-        <w:contextualSpacing w:val="0"/>
         <w:rPr>
           <w:color w:val="000000"/>
         </w:rPr>
@@ -116,7 +114,6 @@
           <w:between w:space="0" w:sz="0" w:val="nil"/>
         </w:pBdr>
         <w:shd w:fill="auto" w:val="clear"/>
-        <w:contextualSpacing w:val="0"/>
         <w:rPr/>
       </w:pPr>
       <w:r>
@@ -138,7 +135,6 @@
           <w:between w:space="0" w:sz="0" w:val="nil"/>
         </w:pBdr>
         <w:shd w:fill="auto" w:val="clear"/>
-        <w:contextualSpacing w:val="0"/>
         <w:rPr>
           <w:color w:val="000000"/>
         </w:rPr>
@@ -172,7 +168,6 @@
           <w:between w:space="0" w:sz="0" w:val="nil"/>
         </w:pBdr>
         <w:shd w:fill="auto" w:val="clear"/>
-        <w:contextualSpacing w:val="0"/>
         <w:rPr>
           <w:color w:val="000000"/>
         </w:rPr>
@@ -206,31 +201,29 @@
           <w:between w:space="0" w:sz="0" w:val="nil"/>
         </w:pBdr>
         <w:shd w:fill="auto" w:val="clear"/>
-        <w:contextualSpacing w:val="0"/>
-        <w:rPr>
-          <w:color w:val="000000"/>
-        </w:rPr>
-      </w:pPr>
-      <w:r>
-        <w:rPr>
-          <w:rtl w:val="0"/>
-        </w:rPr>
-      </w:r>
-    </w:p>
-    <w:p>
-      <w:pPr>
-        <w:keepNext w:val="0"/>
-        <w:keepLines w:val="0"/>
-        <w:widowControl w:val="0"/>
-        <w:pBdr>
-          <w:top w:space="0" w:sz="0" w:val="nil"/>
-          <w:left w:space="0" w:sz="0" w:val="nil"/>
-          <w:bottom w:space="0" w:sz="0" w:val="nil"/>
-          <w:right w:space="0" w:sz="0" w:val="nil"/>
-          <w:between w:space="0" w:sz="0" w:val="nil"/>
-        </w:pBdr>
-        <w:shd w:fill="auto" w:val="clear"/>
-        <w:contextualSpacing w:val="0"/>
+        <w:rPr>
+          <w:color w:val="000000"/>
+        </w:rPr>
+      </w:pPr>
+      <w:r>
+        <w:rPr>
+          <w:rtl w:val="0"/>
+        </w:rPr>
+      </w:r>
+    </w:p>
+    <w:p>
+      <w:pPr>
+        <w:keepNext w:val="0"/>
+        <w:keepLines w:val="0"/>
+        <w:widowControl w:val="0"/>
+        <w:pBdr>
+          <w:top w:space="0" w:sz="0" w:val="nil"/>
+          <w:left w:space="0" w:sz="0" w:val="nil"/>
+          <w:bottom w:space="0" w:sz="0" w:val="nil"/>
+          <w:right w:space="0" w:sz="0" w:val="nil"/>
+          <w:between w:space="0" w:sz="0" w:val="nil"/>
+        </w:pBdr>
+        <w:shd w:fill="auto" w:val="clear"/>
         <w:rPr>
           <w:color w:val="000000"/>
         </w:rPr>
@@ -299,29 +292,27 @@
           <w:between w:space="0" w:sz="0" w:val="nil"/>
         </w:pBdr>
         <w:shd w:fill="auto" w:val="clear"/>
-        <w:contextualSpacing w:val="0"/>
-        <w:rPr>
-          <w:color w:val="000000"/>
-        </w:rPr>
-      </w:pPr>
-      <w:r>
-        <w:rPr>
-          <w:rtl w:val="0"/>
-        </w:rPr>
-      </w:r>
-    </w:p>
-    <w:p>
-      <w:pPr>
-        <w:widowControl w:val="0"/>
-        <w:pBdr>
-          <w:top w:space="0" w:sz="0" w:val="nil"/>
-          <w:left w:space="0" w:sz="0" w:val="nil"/>
-          <w:bottom w:space="0" w:sz="0" w:val="nil"/>
-          <w:right w:space="0" w:sz="0" w:val="nil"/>
-          <w:between w:space="0" w:sz="0" w:val="nil"/>
-        </w:pBdr>
-        <w:shd w:fill="auto" w:val="clear"/>
-        <w:contextualSpacing w:val="0"/>
+        <w:rPr>
+          <w:color w:val="000000"/>
+        </w:rPr>
+      </w:pPr>
+      <w:r>
+        <w:rPr>
+          <w:rtl w:val="0"/>
+        </w:rPr>
+      </w:r>
+    </w:p>
+    <w:p>
+      <w:pPr>
+        <w:widowControl w:val="0"/>
+        <w:pBdr>
+          <w:top w:space="0" w:sz="0" w:val="nil"/>
+          <w:left w:space="0" w:sz="0" w:val="nil"/>
+          <w:bottom w:space="0" w:sz="0" w:val="nil"/>
+          <w:right w:space="0" w:sz="0" w:val="nil"/>
+          <w:between w:space="0" w:sz="0" w:val="nil"/>
+        </w:pBdr>
+        <w:shd w:fill="auto" w:val="clear"/>
         <w:rPr>
           <w:color w:val="000000"/>
         </w:rPr>
@@ -458,7 +449,6 @@
           <w:between w:space="0" w:sz="0" w:val="nil"/>
         </w:pBdr>
         <w:shd w:fill="auto" w:val="clear"/>
-        <w:contextualSpacing w:val="0"/>
         <w:rPr>
           <w:color w:val="000000"/>
         </w:rPr>
@@ -578,7 +568,6 @@
           <w:between w:space="0" w:sz="0" w:val="nil"/>
         </w:pBdr>
         <w:shd w:fill="auto" w:val="clear"/>
-        <w:contextualSpacing w:val="0"/>
         <w:rPr>
           <w:color w:val="000000"/>
         </w:rPr>
@@ -634,7 +623,6 @@
           <w:between w:space="0" w:sz="0" w:val="nil"/>
         </w:pBdr>
         <w:shd w:fill="auto" w:val="clear"/>
-        <w:contextualSpacing w:val="0"/>
         <w:rPr>
           <w:color w:val="000000"/>
         </w:rPr>
@@ -727,7 +715,6 @@
           <w:between w:space="0" w:sz="0" w:val="nil"/>
         </w:pBdr>
         <w:shd w:fill="auto" w:val="clear"/>
-        <w:contextualSpacing w:val="0"/>
         <w:rPr>
           <w:color w:val="000000"/>
         </w:rPr>
@@ -758,7 +745,6 @@
           <w:between w:space="0" w:sz="0" w:val="nil"/>
         </w:pBdr>
         <w:shd w:fill="auto" w:val="clear"/>
-        <w:contextualSpacing w:val="0"/>
         <w:rPr>
           <w:color w:val="000000"/>
         </w:rPr>
@@ -792,31 +778,29 @@
           <w:between w:space="0" w:sz="0" w:val="nil"/>
         </w:pBdr>
         <w:shd w:fill="auto" w:val="clear"/>
-        <w:contextualSpacing w:val="0"/>
-        <w:rPr>
-          <w:color w:val="000000"/>
-        </w:rPr>
-      </w:pPr>
-      <w:r>
-        <w:rPr>
-          <w:rtl w:val="0"/>
-        </w:rPr>
-      </w:r>
-    </w:p>
-    <w:p>
-      <w:pPr>
-        <w:keepNext w:val="0"/>
-        <w:keepLines w:val="0"/>
-        <w:widowControl w:val="0"/>
-        <w:pBdr>
-          <w:top w:space="0" w:sz="0" w:val="nil"/>
-          <w:left w:space="0" w:sz="0" w:val="nil"/>
-          <w:bottom w:space="0" w:sz="0" w:val="nil"/>
-          <w:right w:space="0" w:sz="0" w:val="nil"/>
-          <w:between w:space="0" w:sz="0" w:val="nil"/>
-        </w:pBdr>
-        <w:shd w:fill="auto" w:val="clear"/>
-        <w:contextualSpacing w:val="0"/>
+        <w:rPr>
+          <w:color w:val="000000"/>
+        </w:rPr>
+      </w:pPr>
+      <w:r>
+        <w:rPr>
+          <w:rtl w:val="0"/>
+        </w:rPr>
+      </w:r>
+    </w:p>
+    <w:p>
+      <w:pPr>
+        <w:keepNext w:val="0"/>
+        <w:keepLines w:val="0"/>
+        <w:widowControl w:val="0"/>
+        <w:pBdr>
+          <w:top w:space="0" w:sz="0" w:val="nil"/>
+          <w:left w:space="0" w:sz="0" w:val="nil"/>
+          <w:bottom w:space="0" w:sz="0" w:val="nil"/>
+          <w:right w:space="0" w:sz="0" w:val="nil"/>
+          <w:between w:space="0" w:sz="0" w:val="nil"/>
+        </w:pBdr>
+        <w:shd w:fill="auto" w:val="clear"/>
         <w:rPr>
           <w:color w:val="000000"/>
         </w:rPr>
@@ -850,7 +834,6 @@
           <w:between w:space="0" w:sz="0" w:val="nil"/>
         </w:pBdr>
         <w:shd w:fill="auto" w:val="clear"/>
-        <w:contextualSpacing w:val="0"/>
         <w:rPr>
           <w:color w:val="000000"/>
         </w:rPr>
@@ -884,7 +867,6 @@
           <w:between w:space="0" w:sz="0" w:val="nil"/>
         </w:pBdr>
         <w:shd w:fill="auto" w:val="clear"/>
-        <w:contextualSpacing w:val="0"/>
         <w:rPr/>
       </w:pPr>
       <w:r>
@@ -906,7 +888,6 @@
           <w:between w:space="0" w:sz="0" w:val="nil"/>
         </w:pBdr>
         <w:shd w:fill="auto" w:val="clear"/>
-        <w:contextualSpacing w:val="0"/>
         <w:rPr>
           <w:color w:val="000000"/>
         </w:rPr>
@@ -1018,31 +999,29 @@
           <w:between w:space="0" w:sz="0" w:val="nil"/>
         </w:pBdr>
         <w:shd w:fill="auto" w:val="clear"/>
-        <w:contextualSpacing w:val="0"/>
-        <w:rPr>
-          <w:color w:val="000000"/>
-        </w:rPr>
-      </w:pPr>
-      <w:r>
-        <w:rPr>
-          <w:rtl w:val="0"/>
-        </w:rPr>
-      </w:r>
-    </w:p>
-    <w:p>
-      <w:pPr>
-        <w:keepNext w:val="0"/>
-        <w:keepLines w:val="0"/>
-        <w:widowControl w:val="0"/>
-        <w:pBdr>
-          <w:top w:space="0" w:sz="0" w:val="nil"/>
-          <w:left w:space="0" w:sz="0" w:val="nil"/>
-          <w:bottom w:space="0" w:sz="0" w:val="nil"/>
-          <w:right w:space="0" w:sz="0" w:val="nil"/>
-          <w:between w:space="0" w:sz="0" w:val="nil"/>
-        </w:pBdr>
-        <w:shd w:fill="auto" w:val="clear"/>
-        <w:contextualSpacing w:val="0"/>
+        <w:rPr>
+          <w:color w:val="000000"/>
+        </w:rPr>
+      </w:pPr>
+      <w:r>
+        <w:rPr>
+          <w:rtl w:val="0"/>
+        </w:rPr>
+      </w:r>
+    </w:p>
+    <w:p>
+      <w:pPr>
+        <w:keepNext w:val="0"/>
+        <w:keepLines w:val="0"/>
+        <w:widowControl w:val="0"/>
+        <w:pBdr>
+          <w:top w:space="0" w:sz="0" w:val="nil"/>
+          <w:left w:space="0" w:sz="0" w:val="nil"/>
+          <w:bottom w:space="0" w:sz="0" w:val="nil"/>
+          <w:right w:space="0" w:sz="0" w:val="nil"/>
+          <w:between w:space="0" w:sz="0" w:val="nil"/>
+        </w:pBdr>
+        <w:shd w:fill="auto" w:val="clear"/>
         <w:rPr>
           <w:color w:val="000000"/>
         </w:rPr>
@@ -1134,7 +1113,6 @@
           <w:between w:space="0" w:sz="0" w:val="nil"/>
         </w:pBdr>
         <w:shd w:fill="auto" w:val="clear"/>
-        <w:contextualSpacing w:val="0"/>
         <w:rPr>
           <w:rFonts w:ascii="Courier New" w:cs="Courier New" w:eastAsia="Courier New" w:hAnsi="Courier New"/>
           <w:color w:val="a9a9a9"/>
@@ -1205,34 +1183,32 @@
           <w:between w:space="0" w:sz="0" w:val="nil"/>
         </w:pBdr>
         <w:shd w:fill="auto" w:val="clear"/>
-        <w:contextualSpacing w:val="0"/>
-        <w:rPr>
-          <w:rFonts w:ascii="Courier New" w:cs="Courier New" w:eastAsia="Courier New" w:hAnsi="Courier New"/>
-          <w:color w:val="a9a9a9"/>
-          <w:sz w:val="18"/>
-          <w:szCs w:val="18"/>
-        </w:rPr>
-      </w:pPr>
-      <w:r>
-        <w:rPr>
-          <w:rtl w:val="0"/>
-        </w:rPr>
-      </w:r>
-    </w:p>
-    <w:p>
-      <w:pPr>
-        <w:keepNext w:val="0"/>
-        <w:keepLines w:val="0"/>
-        <w:widowControl w:val="0"/>
-        <w:pBdr>
-          <w:top w:space="0" w:sz="0" w:val="nil"/>
-          <w:left w:space="0" w:sz="0" w:val="nil"/>
-          <w:bottom w:space="0" w:sz="0" w:val="nil"/>
-          <w:right w:space="0" w:sz="0" w:val="nil"/>
-          <w:between w:space="0" w:sz="0" w:val="nil"/>
-        </w:pBdr>
-        <w:shd w:fill="auto" w:val="clear"/>
-        <w:contextualSpacing w:val="0"/>
+        <w:rPr>
+          <w:rFonts w:ascii="Courier New" w:cs="Courier New" w:eastAsia="Courier New" w:hAnsi="Courier New"/>
+          <w:color w:val="a9a9a9"/>
+          <w:sz w:val="18"/>
+          <w:szCs w:val="18"/>
+        </w:rPr>
+      </w:pPr>
+      <w:r>
+        <w:rPr>
+          <w:rtl w:val="0"/>
+        </w:rPr>
+      </w:r>
+    </w:p>
+    <w:p>
+      <w:pPr>
+        <w:keepNext w:val="0"/>
+        <w:keepLines w:val="0"/>
+        <w:widowControl w:val="0"/>
+        <w:pBdr>
+          <w:top w:space="0" w:sz="0" w:val="nil"/>
+          <w:left w:space="0" w:sz="0" w:val="nil"/>
+          <w:bottom w:space="0" w:sz="0" w:val="nil"/>
+          <w:right w:space="0" w:sz="0" w:val="nil"/>
+          <w:between w:space="0" w:sz="0" w:val="nil"/>
+        </w:pBdr>
+        <w:shd w:fill="auto" w:val="clear"/>
         <w:rPr>
           <w:color w:val="000000"/>
         </w:rPr>
@@ -1317,7 +1293,6 @@
           <w:between w:space="0" w:sz="0" w:val="nil"/>
         </w:pBdr>
         <w:shd w:fill="auto" w:val="clear"/>
-        <w:contextualSpacing w:val="0"/>
         <w:rPr>
           <w:color w:val="000000"/>
         </w:rPr>
@@ -1375,29 +1350,27 @@
           <w:between w:space="0" w:sz="0" w:val="nil"/>
         </w:pBdr>
         <w:shd w:fill="auto" w:val="clear"/>
-        <w:contextualSpacing w:val="0"/>
-        <w:rPr>
-          <w:color w:val="000000"/>
-        </w:rPr>
-      </w:pPr>
-      <w:r>
-        <w:rPr>
-          <w:rtl w:val="0"/>
-        </w:rPr>
-      </w:r>
-    </w:p>
-    <w:p>
-      <w:pPr>
-        <w:widowControl w:val="0"/>
-        <w:pBdr>
-          <w:top w:space="0" w:sz="0" w:val="nil"/>
-          <w:left w:space="0" w:sz="0" w:val="nil"/>
-          <w:bottom w:space="0" w:sz="0" w:val="nil"/>
-          <w:right w:space="0" w:sz="0" w:val="nil"/>
-          <w:between w:space="0" w:sz="0" w:val="nil"/>
-        </w:pBdr>
-        <w:shd w:fill="auto" w:val="clear"/>
-        <w:contextualSpacing w:val="0"/>
+        <w:rPr>
+          <w:color w:val="000000"/>
+        </w:rPr>
+      </w:pPr>
+      <w:r>
+        <w:rPr>
+          <w:rtl w:val="0"/>
+        </w:rPr>
+      </w:r>
+    </w:p>
+    <w:p>
+      <w:pPr>
+        <w:widowControl w:val="0"/>
+        <w:pBdr>
+          <w:top w:space="0" w:sz="0" w:val="nil"/>
+          <w:left w:space="0" w:sz="0" w:val="nil"/>
+          <w:bottom w:space="0" w:sz="0" w:val="nil"/>
+          <w:right w:space="0" w:sz="0" w:val="nil"/>
+          <w:between w:space="0" w:sz="0" w:val="nil"/>
+        </w:pBdr>
+        <w:shd w:fill="auto" w:val="clear"/>
         <w:rPr/>
       </w:pPr>
       <w:r>
@@ -1427,7 +1400,6 @@
           <w:between w:space="0" w:sz="0" w:val="nil"/>
         </w:pBdr>
         <w:shd w:fill="auto" w:val="clear"/>
-        <w:contextualSpacing w:val="0"/>
         <w:rPr/>
       </w:pPr>
       <w:r>
@@ -1473,7 +1445,6 @@
           <w:between w:space="0" w:sz="0" w:val="nil"/>
         </w:pBdr>
         <w:shd w:fill="auto" w:val="clear"/>
-        <w:contextualSpacing w:val="0"/>
         <w:rPr/>
       </w:pPr>
       <w:r>
@@ -1509,7 +1480,6 @@
           <w:between w:space="0" w:sz="0" w:val="nil"/>
         </w:pBdr>
         <w:shd w:fill="auto" w:val="clear"/>
-        <w:contextualSpacing w:val="0"/>
         <w:rPr/>
       </w:pPr>
       <w:r>
@@ -1581,7 +1551,6 @@
           <w:between w:space="0" w:sz="0" w:val="nil"/>
         </w:pBdr>
         <w:shd w:fill="auto" w:val="clear"/>
-        <w:contextualSpacing w:val="0"/>
         <w:rPr/>
       </w:pPr>
       <w:r>
@@ -1633,7 +1602,6 @@
           <w:between w:space="0" w:sz="0" w:val="nil"/>
         </w:pBdr>
         <w:shd w:fill="auto" w:val="clear"/>
-        <w:contextualSpacing w:val="0"/>
         <w:rPr/>
       </w:pPr>
       <w:r>
@@ -1685,7 +1653,6 @@
           <w:between w:space="0" w:sz="0" w:val="nil"/>
         </w:pBdr>
         <w:shd w:fill="auto" w:val="clear"/>
-        <w:contextualSpacing w:val="0"/>
         <w:rPr/>
       </w:pPr>
       <w:r>
@@ -1731,7 +1698,6 @@
           <w:between w:space="0" w:sz="0" w:val="nil"/>
         </w:pBdr>
         <w:shd w:fill="auto" w:val="clear"/>
-        <w:contextualSpacing w:val="0"/>
         <w:rPr/>
       </w:pPr>
       <w:r>
@@ -1767,7 +1733,6 @@
           <w:between w:space="0" w:sz="0" w:val="nil"/>
         </w:pBdr>
         <w:shd w:fill="auto" w:val="clear"/>
-        <w:contextualSpacing w:val="0"/>
         <w:rPr/>
       </w:pPr>
       <w:r>
@@ -1803,7 +1768,6 @@
           <w:between w:space="0" w:sz="0" w:val="nil"/>
         </w:pBdr>
         <w:shd w:fill="auto" w:val="clear"/>
-        <w:contextualSpacing w:val="0"/>
         <w:rPr/>
       </w:pPr>
       <w:r>
@@ -1825,7 +1789,6 @@
           <w:between w:space="0" w:sz="0" w:val="nil"/>
         </w:pBdr>
         <w:shd w:fill="auto" w:val="clear"/>
-        <w:contextualSpacing w:val="0"/>
         <w:rPr>
           <w:color w:val="000000"/>
         </w:rPr>
@@ -1859,7 +1822,6 @@
           <w:between w:space="0" w:sz="0" w:val="nil"/>
         </w:pBdr>
         <w:shd w:fill="auto" w:val="clear"/>
-        <w:contextualSpacing w:val="0"/>
         <w:rPr>
           <w:color w:val="000000"/>
         </w:rPr>
@@ -1910,7 +1872,6 @@
           <w:between w:space="0" w:sz="0" w:val="nil"/>
         </w:pBdr>
         <w:shd w:fill="auto" w:val="clear"/>
-        <w:contextualSpacing w:val="0"/>
         <w:rPr>
           <w:color w:val="000000"/>
         </w:rPr>
@@ -1985,7 +1946,6 @@
           <w:between w:space="0" w:sz="0" w:val="nil"/>
         </w:pBdr>
         <w:shd w:fill="auto" w:val="clear"/>
-        <w:contextualSpacing w:val="0"/>
         <w:rPr>
           <w:color w:val="000000"/>
         </w:rPr>
@@ -2026,7 +1986,6 @@
           <w:between w:space="0" w:sz="0" w:val="nil"/>
         </w:pBdr>
         <w:shd w:fill="auto" w:val="clear"/>
-        <w:contextualSpacing w:val="0"/>
         <w:rPr>
           <w:color w:val="000000"/>
         </w:rPr>
@@ -2126,7 +2085,6 @@
           <w:between w:space="0" w:sz="0" w:val="nil"/>
         </w:pBdr>
         <w:shd w:fill="auto" w:val="clear"/>
-        <w:contextualSpacing w:val="0"/>
         <w:rPr>
           <w:color w:val="000000"/>
         </w:rPr>
@@ -2160,31 +2118,29 @@
           <w:between w:space="0" w:sz="0" w:val="nil"/>
         </w:pBdr>
         <w:shd w:fill="auto" w:val="clear"/>
-        <w:contextualSpacing w:val="0"/>
-        <w:rPr>
-          <w:color w:val="000000"/>
-        </w:rPr>
-      </w:pPr>
-      <w:r>
-        <w:rPr>
-          <w:rtl w:val="0"/>
-        </w:rPr>
-      </w:r>
-    </w:p>
-    <w:p>
-      <w:pPr>
-        <w:keepNext w:val="0"/>
-        <w:keepLines w:val="0"/>
-        <w:widowControl w:val="0"/>
-        <w:pBdr>
-          <w:top w:space="0" w:sz="0" w:val="nil"/>
-          <w:left w:space="0" w:sz="0" w:val="nil"/>
-          <w:bottom w:space="0" w:sz="0" w:val="nil"/>
-          <w:right w:space="0" w:sz="0" w:val="nil"/>
-          <w:between w:space="0" w:sz="0" w:val="nil"/>
-        </w:pBdr>
-        <w:shd w:fill="auto" w:val="clear"/>
-        <w:contextualSpacing w:val="0"/>
+        <w:rPr>
+          <w:color w:val="000000"/>
+        </w:rPr>
+      </w:pPr>
+      <w:r>
+        <w:rPr>
+          <w:rtl w:val="0"/>
+        </w:rPr>
+      </w:r>
+    </w:p>
+    <w:p>
+      <w:pPr>
+        <w:keepNext w:val="0"/>
+        <w:keepLines w:val="0"/>
+        <w:widowControl w:val="0"/>
+        <w:pBdr>
+          <w:top w:space="0" w:sz="0" w:val="nil"/>
+          <w:left w:space="0" w:sz="0" w:val="nil"/>
+          <w:bottom w:space="0" w:sz="0" w:val="nil"/>
+          <w:right w:space="0" w:sz="0" w:val="nil"/>
+          <w:between w:space="0" w:sz="0" w:val="nil"/>
+        </w:pBdr>
+        <w:shd w:fill="auto" w:val="clear"/>
         <w:rPr>
           <w:color w:val="000000"/>
         </w:rPr>
@@ -2218,7 +2174,6 @@
           <w:between w:space="0" w:sz="0" w:val="nil"/>
         </w:pBdr>
         <w:shd w:fill="auto" w:val="clear"/>
-        <w:contextualSpacing w:val="0"/>
         <w:rPr>
           <w:color w:val="000000"/>
         </w:rPr>
@@ -2252,31 +2207,29 @@
           <w:between w:space="0" w:sz="0" w:val="nil"/>
         </w:pBdr>
         <w:shd w:fill="auto" w:val="clear"/>
-        <w:contextualSpacing w:val="0"/>
-        <w:rPr>
-          <w:color w:val="000000"/>
-        </w:rPr>
-      </w:pPr>
-      <w:r>
-        <w:rPr>
-          <w:rtl w:val="0"/>
-        </w:rPr>
-      </w:r>
-    </w:p>
-    <w:p>
-      <w:pPr>
-        <w:keepNext w:val="0"/>
-        <w:keepLines w:val="0"/>
-        <w:widowControl w:val="0"/>
-        <w:pBdr>
-          <w:top w:space="0" w:sz="0" w:val="nil"/>
-          <w:left w:space="0" w:sz="0" w:val="nil"/>
-          <w:bottom w:space="0" w:sz="0" w:val="nil"/>
-          <w:right w:space="0" w:sz="0" w:val="nil"/>
-          <w:between w:space="0" w:sz="0" w:val="nil"/>
-        </w:pBdr>
-        <w:shd w:fill="auto" w:val="clear"/>
-        <w:contextualSpacing w:val="0"/>
+        <w:rPr>
+          <w:color w:val="000000"/>
+        </w:rPr>
+      </w:pPr>
+      <w:r>
+        <w:rPr>
+          <w:rtl w:val="0"/>
+        </w:rPr>
+      </w:r>
+    </w:p>
+    <w:p>
+      <w:pPr>
+        <w:keepNext w:val="0"/>
+        <w:keepLines w:val="0"/>
+        <w:widowControl w:val="0"/>
+        <w:pBdr>
+          <w:top w:space="0" w:sz="0" w:val="nil"/>
+          <w:left w:space="0" w:sz="0" w:val="nil"/>
+          <w:bottom w:space="0" w:sz="0" w:val="nil"/>
+          <w:right w:space="0" w:sz="0" w:val="nil"/>
+          <w:between w:space="0" w:sz="0" w:val="nil"/>
+        </w:pBdr>
+        <w:shd w:fill="auto" w:val="clear"/>
         <w:rPr>
           <w:color w:val="000000"/>
         </w:rPr>
@@ -2327,31 +2280,29 @@
           <w:between w:space="0" w:sz="0" w:val="nil"/>
         </w:pBdr>
         <w:shd w:fill="auto" w:val="clear"/>
-        <w:contextualSpacing w:val="0"/>
-        <w:rPr>
-          <w:color w:val="000000"/>
-        </w:rPr>
-      </w:pPr>
-      <w:r>
-        <w:rPr>
-          <w:rtl w:val="0"/>
-        </w:rPr>
-      </w:r>
-    </w:p>
-    <w:p>
-      <w:pPr>
-        <w:keepNext w:val="0"/>
-        <w:keepLines w:val="0"/>
-        <w:widowControl w:val="0"/>
-        <w:pBdr>
-          <w:top w:space="0" w:sz="0" w:val="nil"/>
-          <w:left w:space="0" w:sz="0" w:val="nil"/>
-          <w:bottom w:space="0" w:sz="0" w:val="nil"/>
-          <w:right w:space="0" w:sz="0" w:val="nil"/>
-          <w:between w:space="0" w:sz="0" w:val="nil"/>
-        </w:pBdr>
-        <w:shd w:fill="auto" w:val="clear"/>
-        <w:contextualSpacing w:val="0"/>
+        <w:rPr>
+          <w:color w:val="000000"/>
+        </w:rPr>
+      </w:pPr>
+      <w:r>
+        <w:rPr>
+          <w:rtl w:val="0"/>
+        </w:rPr>
+      </w:r>
+    </w:p>
+    <w:p>
+      <w:pPr>
+        <w:keepNext w:val="0"/>
+        <w:keepLines w:val="0"/>
+        <w:widowControl w:val="0"/>
+        <w:pBdr>
+          <w:top w:space="0" w:sz="0" w:val="nil"/>
+          <w:left w:space="0" w:sz="0" w:val="nil"/>
+          <w:bottom w:space="0" w:sz="0" w:val="nil"/>
+          <w:right w:space="0" w:sz="0" w:val="nil"/>
+          <w:between w:space="0" w:sz="0" w:val="nil"/>
+        </w:pBdr>
+        <w:shd w:fill="auto" w:val="clear"/>
         <w:rPr>
           <w:color w:val="000000"/>
         </w:rPr>
@@ -2402,7 +2353,6 @@
           <w:between w:space="0" w:sz="0" w:val="nil"/>
         </w:pBdr>
         <w:shd w:fill="auto" w:val="clear"/>
-        <w:contextualSpacing w:val="0"/>
         <w:rPr>
           <w:color w:val="000000"/>
         </w:rPr>
@@ -2436,31 +2386,29 @@
           <w:between w:space="0" w:sz="0" w:val="nil"/>
         </w:pBdr>
         <w:shd w:fill="auto" w:val="clear"/>
-        <w:contextualSpacing w:val="0"/>
-        <w:rPr>
-          <w:color w:val="000000"/>
-        </w:rPr>
-      </w:pPr>
-      <w:r>
-        <w:rPr>
-          <w:rtl w:val="0"/>
-        </w:rPr>
-      </w:r>
-    </w:p>
-    <w:p>
-      <w:pPr>
-        <w:keepNext w:val="0"/>
-        <w:keepLines w:val="0"/>
-        <w:widowControl w:val="0"/>
-        <w:pBdr>
-          <w:top w:space="0" w:sz="0" w:val="nil"/>
-          <w:left w:space="0" w:sz="0" w:val="nil"/>
-          <w:bottom w:space="0" w:sz="0" w:val="nil"/>
-          <w:right w:space="0" w:sz="0" w:val="nil"/>
-          <w:between w:space="0" w:sz="0" w:val="nil"/>
-        </w:pBdr>
-        <w:shd w:fill="auto" w:val="clear"/>
-        <w:contextualSpacing w:val="0"/>
+        <w:rPr>
+          <w:color w:val="000000"/>
+        </w:rPr>
+      </w:pPr>
+      <w:r>
+        <w:rPr>
+          <w:rtl w:val="0"/>
+        </w:rPr>
+      </w:r>
+    </w:p>
+    <w:p>
+      <w:pPr>
+        <w:keepNext w:val="0"/>
+        <w:keepLines w:val="0"/>
+        <w:widowControl w:val="0"/>
+        <w:pBdr>
+          <w:top w:space="0" w:sz="0" w:val="nil"/>
+          <w:left w:space="0" w:sz="0" w:val="nil"/>
+          <w:bottom w:space="0" w:sz="0" w:val="nil"/>
+          <w:right w:space="0" w:sz="0" w:val="nil"/>
+          <w:between w:space="0" w:sz="0" w:val="nil"/>
+        </w:pBdr>
+        <w:shd w:fill="auto" w:val="clear"/>
         <w:rPr>
           <w:color w:val="000000"/>
         </w:rPr>
@@ -2494,7 +2442,6 @@
           <w:between w:space="0" w:sz="0" w:val="nil"/>
         </w:pBdr>
         <w:shd w:fill="auto" w:val="clear"/>
-        <w:contextualSpacing w:val="0"/>
         <w:rPr>
           <w:color w:val="000000"/>
         </w:rPr>
@@ -2528,31 +2475,29 @@
           <w:between w:space="0" w:sz="0" w:val="nil"/>
         </w:pBdr>
         <w:shd w:fill="auto" w:val="clear"/>
-        <w:contextualSpacing w:val="0"/>
-        <w:rPr>
-          <w:color w:val="000000"/>
-        </w:rPr>
-      </w:pPr>
-      <w:r>
-        <w:rPr>
-          <w:rtl w:val="0"/>
-        </w:rPr>
-      </w:r>
-    </w:p>
-    <w:p>
-      <w:pPr>
-        <w:keepNext w:val="0"/>
-        <w:keepLines w:val="0"/>
-        <w:widowControl w:val="0"/>
-        <w:pBdr>
-          <w:top w:space="0" w:sz="0" w:val="nil"/>
-          <w:left w:space="0" w:sz="0" w:val="nil"/>
-          <w:bottom w:space="0" w:sz="0" w:val="nil"/>
-          <w:right w:space="0" w:sz="0" w:val="nil"/>
-          <w:between w:space="0" w:sz="0" w:val="nil"/>
-        </w:pBdr>
-        <w:shd w:fill="auto" w:val="clear"/>
-        <w:contextualSpacing w:val="0"/>
+        <w:rPr>
+          <w:color w:val="000000"/>
+        </w:rPr>
+      </w:pPr>
+      <w:r>
+        <w:rPr>
+          <w:rtl w:val="0"/>
+        </w:rPr>
+      </w:r>
+    </w:p>
+    <w:p>
+      <w:pPr>
+        <w:keepNext w:val="0"/>
+        <w:keepLines w:val="0"/>
+        <w:widowControl w:val="0"/>
+        <w:pBdr>
+          <w:top w:space="0" w:sz="0" w:val="nil"/>
+          <w:left w:space="0" w:sz="0" w:val="nil"/>
+          <w:bottom w:space="0" w:sz="0" w:val="nil"/>
+          <w:right w:space="0" w:sz="0" w:val="nil"/>
+          <w:between w:space="0" w:sz="0" w:val="nil"/>
+        </w:pBdr>
+        <w:shd w:fill="auto" w:val="clear"/>
         <w:rPr>
           <w:color w:val="000000"/>
         </w:rPr>
@@ -2630,31 +2575,29 @@
           <w:between w:space="0" w:sz="0" w:val="nil"/>
         </w:pBdr>
         <w:shd w:fill="auto" w:val="clear"/>
-        <w:contextualSpacing w:val="0"/>
-        <w:rPr>
-          <w:color w:val="000000"/>
-        </w:rPr>
-      </w:pPr>
-      <w:r>
-        <w:rPr>
-          <w:rtl w:val="0"/>
-        </w:rPr>
-      </w:r>
-    </w:p>
-    <w:p>
-      <w:pPr>
-        <w:keepNext w:val="0"/>
-        <w:keepLines w:val="0"/>
-        <w:widowControl w:val="0"/>
-        <w:pBdr>
-          <w:top w:space="0" w:sz="0" w:val="nil"/>
-          <w:left w:space="0" w:sz="0" w:val="nil"/>
-          <w:bottom w:space="0" w:sz="0" w:val="nil"/>
-          <w:right w:space="0" w:sz="0" w:val="nil"/>
-          <w:between w:space="0" w:sz="0" w:val="nil"/>
-        </w:pBdr>
-        <w:shd w:fill="auto" w:val="clear"/>
-        <w:contextualSpacing w:val="0"/>
+        <w:rPr>
+          <w:color w:val="000000"/>
+        </w:rPr>
+      </w:pPr>
+      <w:r>
+        <w:rPr>
+          <w:rtl w:val="0"/>
+        </w:rPr>
+      </w:r>
+    </w:p>
+    <w:p>
+      <w:pPr>
+        <w:keepNext w:val="0"/>
+        <w:keepLines w:val="0"/>
+        <w:widowControl w:val="0"/>
+        <w:pBdr>
+          <w:top w:space="0" w:sz="0" w:val="nil"/>
+          <w:left w:space="0" w:sz="0" w:val="nil"/>
+          <w:bottom w:space="0" w:sz="0" w:val="nil"/>
+          <w:right w:space="0" w:sz="0" w:val="nil"/>
+          <w:between w:space="0" w:sz="0" w:val="nil"/>
+        </w:pBdr>
+        <w:shd w:fill="auto" w:val="clear"/>
         <w:rPr>
           <w:color w:val="000000"/>
         </w:rPr>
@@ -2783,7 +2726,6 @@
           <w:between w:space="0" w:sz="0" w:val="nil"/>
         </w:pBdr>
         <w:shd w:fill="auto" w:val="clear"/>
-        <w:contextualSpacing w:val="0"/>
         <w:rPr>
           <w:color w:val="000000"/>
         </w:rPr>
@@ -2922,7 +2864,6 @@
           <w:between w:space="0" w:sz="0" w:val="nil"/>
         </w:pBdr>
         <w:shd w:fill="auto" w:val="clear"/>
-        <w:contextualSpacing w:val="0"/>
         <w:rPr>
           <w:color w:val="000000"/>
         </w:rPr>
@@ -3021,7 +2962,6 @@
           <w:between w:space="0" w:sz="0" w:val="nil"/>
         </w:pBdr>
         <w:shd w:fill="auto" w:val="clear"/>
-        <w:contextualSpacing w:val="0"/>
         <w:rPr>
           <w:color w:val="000000"/>
         </w:rPr>
@@ -3079,7 +3019,6 @@
           <w:between w:space="0" w:sz="0" w:val="nil"/>
         </w:pBdr>
         <w:shd w:fill="auto" w:val="clear"/>
-        <w:contextualSpacing w:val="0"/>
         <w:rPr>
           <w:color w:val="000000"/>
         </w:rPr>
@@ -3120,7 +3059,6 @@
           <w:between w:space="0" w:sz="0" w:val="nil"/>
         </w:pBdr>
         <w:shd w:fill="auto" w:val="clear"/>
-        <w:contextualSpacing w:val="0"/>
         <w:rPr>
           <w:color w:val="000000"/>
         </w:rPr>
@@ -3161,7 +3099,6 @@
           <w:between w:space="0" w:sz="0" w:val="nil"/>
         </w:pBdr>
         <w:shd w:fill="auto" w:val="clear"/>
-        <w:contextualSpacing w:val="0"/>
         <w:rPr>
           <w:color w:val="000000"/>
         </w:rPr>
@@ -3209,7 +3146,6 @@
           <w:between w:space="0" w:sz="0" w:val="nil"/>
         </w:pBdr>
         <w:shd w:fill="auto" w:val="clear"/>
-        <w:contextualSpacing w:val="0"/>
         <w:rPr>
           <w:color w:val="000000"/>
         </w:rPr>
@@ -3335,7 +3271,6 @@
           <w:between w:space="0" w:sz="0" w:val="nil"/>
         </w:pBdr>
         <w:shd w:fill="auto" w:val="clear"/>
-        <w:contextualSpacing w:val="0"/>
         <w:rPr>
           <w:color w:val="000000"/>
         </w:rPr>
@@ -3498,7 +3433,6 @@
           <w:between w:space="0" w:sz="0" w:val="nil"/>
         </w:pBdr>
         <w:shd w:fill="auto" w:val="clear"/>
-        <w:contextualSpacing w:val="0"/>
         <w:rPr>
           <w:color w:val="000000"/>
         </w:rPr>
@@ -3600,7 +3534,6 @@
           <w:between w:space="0" w:sz="0" w:val="nil"/>
         </w:pBdr>
         <w:shd w:fill="auto" w:val="clear"/>
-        <w:contextualSpacing w:val="0"/>
         <w:rPr>
           <w:color w:val="000000"/>
         </w:rPr>
@@ -3709,7 +3642,6 @@
           <w:between w:space="0" w:sz="0" w:val="nil"/>
         </w:pBdr>
         <w:shd w:fill="auto" w:val="clear"/>
-        <w:contextualSpacing w:val="0"/>
         <w:rPr>
           <w:color w:val="000000"/>
         </w:rPr>
@@ -3818,7 +3750,6 @@
           <w:between w:space="0" w:sz="0" w:val="nil"/>
         </w:pBdr>
         <w:shd w:fill="auto" w:val="clear"/>
-        <w:contextualSpacing w:val="0"/>
         <w:rPr>
           <w:color w:val="000000"/>
         </w:rPr>
@@ -3906,7 +3837,6 @@
           <w:between w:space="0" w:sz="0" w:val="nil"/>
         </w:pBdr>
         <w:shd w:fill="auto" w:val="clear"/>
-        <w:contextualSpacing w:val="0"/>
         <w:rPr>
           <w:color w:val="000000"/>
         </w:rPr>
@@ -4065,7 +3995,6 @@
           <w:between w:space="0" w:sz="0" w:val="nil"/>
         </w:pBdr>
         <w:shd w:fill="auto" w:val="clear"/>
-        <w:contextualSpacing w:val="0"/>
         <w:rPr>
           <w:color w:val="000000"/>
         </w:rPr>
@@ -4140,7 +4069,6 @@
           <w:between w:space="0" w:sz="0" w:val="nil"/>
         </w:pBdr>
         <w:shd w:fill="auto" w:val="clear"/>
-        <w:contextualSpacing w:val="0"/>
         <w:rPr>
           <w:color w:val="000000"/>
         </w:rPr>
@@ -4198,7 +4126,6 @@
           <w:between w:space="0" w:sz="0" w:val="nil"/>
         </w:pBdr>
         <w:shd w:fill="auto" w:val="clear"/>
-        <w:contextualSpacing w:val="0"/>
         <w:rPr>
           <w:color w:val="000000"/>
         </w:rPr>
@@ -4239,7 +4166,6 @@
           <w:between w:space="0" w:sz="0" w:val="nil"/>
         </w:pBdr>
         <w:shd w:fill="auto" w:val="clear"/>
-        <w:contextualSpacing w:val="0"/>
         <w:rPr>
           <w:color w:val="000000"/>
         </w:rPr>
@@ -4314,7 +4240,6 @@
           <w:between w:space="0" w:sz="0" w:val="nil"/>
         </w:pBdr>
         <w:shd w:fill="auto" w:val="clear"/>
-        <w:contextualSpacing w:val="0"/>
         <w:rPr>
           <w:color w:val="000000"/>
         </w:rPr>
@@ -4423,31 +4348,29 @@
           <w:between w:space="0" w:sz="0" w:val="nil"/>
         </w:pBdr>
         <w:shd w:fill="auto" w:val="clear"/>
-        <w:contextualSpacing w:val="0"/>
-        <w:rPr>
-          <w:color w:val="000000"/>
-        </w:rPr>
-      </w:pPr>
-      <w:r>
-        <w:rPr>
-          <w:rtl w:val="0"/>
-        </w:rPr>
-      </w:r>
-    </w:p>
-    <w:p>
-      <w:pPr>
-        <w:keepNext w:val="0"/>
-        <w:keepLines w:val="0"/>
-        <w:widowControl w:val="0"/>
-        <w:pBdr>
-          <w:top w:space="0" w:sz="0" w:val="nil"/>
-          <w:left w:space="0" w:sz="0" w:val="nil"/>
-          <w:bottom w:space="0" w:sz="0" w:val="nil"/>
-          <w:right w:space="0" w:sz="0" w:val="nil"/>
-          <w:between w:space="0" w:sz="0" w:val="nil"/>
-        </w:pBdr>
-        <w:shd w:fill="auto" w:val="clear"/>
-        <w:contextualSpacing w:val="0"/>
+        <w:rPr>
+          <w:color w:val="000000"/>
+        </w:rPr>
+      </w:pPr>
+      <w:r>
+        <w:rPr>
+          <w:rtl w:val="0"/>
+        </w:rPr>
+      </w:r>
+    </w:p>
+    <w:p>
+      <w:pPr>
+        <w:keepNext w:val="0"/>
+        <w:keepLines w:val="0"/>
+        <w:widowControl w:val="0"/>
+        <w:pBdr>
+          <w:top w:space="0" w:sz="0" w:val="nil"/>
+          <w:left w:space="0" w:sz="0" w:val="nil"/>
+          <w:bottom w:space="0" w:sz="0" w:val="nil"/>
+          <w:right w:space="0" w:sz="0" w:val="nil"/>
+          <w:between w:space="0" w:sz="0" w:val="nil"/>
+        </w:pBdr>
+        <w:shd w:fill="auto" w:val="clear"/>
         <w:rPr>
           <w:color w:val="000000"/>
         </w:rPr>
@@ -4481,7 +4404,6 @@
           <w:between w:space="0" w:sz="0" w:val="nil"/>
         </w:pBdr>
         <w:shd w:fill="auto" w:val="clear"/>
-        <w:contextualSpacing w:val="0"/>
         <w:rPr>
           <w:color w:val="000000"/>
         </w:rPr>
@@ -4532,7 +4454,6 @@
           <w:between w:space="0" w:sz="0" w:val="nil"/>
         </w:pBdr>
         <w:shd w:fill="auto" w:val="clear"/>
-        <w:contextualSpacing w:val="0"/>
         <w:rPr>
           <w:color w:val="000000"/>
         </w:rPr>
@@ -4573,7 +4494,6 @@
           <w:between w:space="0" w:sz="0" w:val="nil"/>
         </w:pBdr>
         <w:shd w:fill="auto" w:val="clear"/>
-        <w:contextualSpacing w:val="0"/>
         <w:rPr>
           <w:color w:val="000000"/>
         </w:rPr>
@@ -4641,7 +4561,6 @@
           <w:between w:space="0" w:sz="0" w:val="nil"/>
         </w:pBdr>
         <w:shd w:fill="auto" w:val="clear"/>
-        <w:contextualSpacing w:val="0"/>
         <w:rPr>
           <w:color w:val="000000"/>
         </w:rPr>
@@ -4699,7 +4618,6 @@
           <w:between w:space="0" w:sz="0" w:val="nil"/>
         </w:pBdr>
         <w:shd w:fill="auto" w:val="clear"/>
-        <w:contextualSpacing w:val="0"/>
         <w:rPr>
           <w:color w:val="000000"/>
         </w:rPr>
@@ -4740,7 +4658,6 @@
           <w:between w:space="0" w:sz="0" w:val="nil"/>
         </w:pBdr>
         <w:shd w:fill="auto" w:val="clear"/>
-        <w:contextualSpacing w:val="0"/>
         <w:rPr>
           <w:color w:val="000000"/>
         </w:rPr>
@@ -4771,7 +4688,6 @@
           <w:between w:space="0" w:sz="0" w:val="nil"/>
         </w:pBdr>
         <w:shd w:fill="auto" w:val="clear"/>
-        <w:contextualSpacing w:val="0"/>
         <w:rPr>
           <w:color w:val="000000"/>
         </w:rPr>
@@ -4805,7 +4721,6 @@
           <w:between w:space="0" w:sz="0" w:val="nil"/>
         </w:pBdr>
         <w:shd w:fill="auto" w:val="clear"/>
-        <w:contextualSpacing w:val="0"/>
         <w:rPr>
           <w:color w:val="000000"/>
         </w:rPr>
@@ -4856,7 +4771,6 @@
           <w:between w:space="0" w:sz="0" w:val="nil"/>
         </w:pBdr>
         <w:shd w:fill="auto" w:val="clear"/>
-        <w:contextualSpacing w:val="0"/>
         <w:rPr>
           <w:color w:val="000000"/>
         </w:rPr>
@@ -4897,7 +4811,6 @@
           <w:between w:space="0" w:sz="0" w:val="nil"/>
         </w:pBdr>
         <w:shd w:fill="auto" w:val="clear"/>
-        <w:contextualSpacing w:val="0"/>
         <w:rPr>
           <w:color w:val="000000"/>
         </w:rPr>
@@ -4965,7 +4878,6 @@
           <w:between w:space="0" w:sz="0" w:val="nil"/>
         </w:pBdr>
         <w:shd w:fill="auto" w:val="clear"/>
-        <w:contextualSpacing w:val="0"/>
         <w:rPr>
           <w:color w:val="000000"/>
         </w:rPr>
@@ -5050,7 +4962,6 @@
           <w:between w:space="0" w:sz="0" w:val="nil"/>
         </w:pBdr>
         <w:shd w:fill="auto" w:val="clear"/>
-        <w:contextualSpacing w:val="0"/>
         <w:rPr>
           <w:color w:val="000000"/>
         </w:rPr>
@@ -5108,7 +5019,6 @@
           <w:between w:space="0" w:sz="0" w:val="nil"/>
         </w:pBdr>
         <w:shd w:fill="auto" w:val="clear"/>
-        <w:contextualSpacing w:val="0"/>
         <w:rPr>
           <w:color w:val="000000"/>
         </w:rPr>
@@ -5149,7 +5059,6 @@
           <w:between w:space="0" w:sz="0" w:val="nil"/>
         </w:pBdr>
         <w:shd w:fill="auto" w:val="clear"/>
-        <w:contextualSpacing w:val="0"/>
         <w:rPr>
           <w:color w:val="000000"/>
         </w:rPr>
@@ -5217,31 +5126,29 @@
           <w:between w:space="0" w:sz="0" w:val="nil"/>
         </w:pBdr>
         <w:shd w:fill="auto" w:val="clear"/>
-        <w:contextualSpacing w:val="0"/>
-        <w:rPr>
-          <w:color w:val="000000"/>
-        </w:rPr>
-      </w:pPr>
-      <w:r>
-        <w:rPr>
-          <w:rtl w:val="0"/>
-        </w:rPr>
-      </w:r>
-    </w:p>
-    <w:p>
-      <w:pPr>
-        <w:keepNext w:val="0"/>
-        <w:keepLines w:val="0"/>
-        <w:widowControl w:val="0"/>
-        <w:pBdr>
-          <w:top w:space="0" w:sz="0" w:val="nil"/>
-          <w:left w:space="0" w:sz="0" w:val="nil"/>
-          <w:bottom w:space="0" w:sz="0" w:val="nil"/>
-          <w:right w:space="0" w:sz="0" w:val="nil"/>
-          <w:between w:space="0" w:sz="0" w:val="nil"/>
-        </w:pBdr>
-        <w:shd w:fill="auto" w:val="clear"/>
-        <w:contextualSpacing w:val="0"/>
+        <w:rPr>
+          <w:color w:val="000000"/>
+        </w:rPr>
+      </w:pPr>
+      <w:r>
+        <w:rPr>
+          <w:rtl w:val="0"/>
+        </w:rPr>
+      </w:r>
+    </w:p>
+    <w:p>
+      <w:pPr>
+        <w:keepNext w:val="0"/>
+        <w:keepLines w:val="0"/>
+        <w:widowControl w:val="0"/>
+        <w:pBdr>
+          <w:top w:space="0" w:sz="0" w:val="nil"/>
+          <w:left w:space="0" w:sz="0" w:val="nil"/>
+          <w:bottom w:space="0" w:sz="0" w:val="nil"/>
+          <w:right w:space="0" w:sz="0" w:val="nil"/>
+          <w:between w:space="0" w:sz="0" w:val="nil"/>
+        </w:pBdr>
+        <w:shd w:fill="auto" w:val="clear"/>
         <w:rPr>
           <w:color w:val="000000"/>
         </w:rPr>
@@ -5275,7 +5182,6 @@
           <w:between w:space="0" w:sz="0" w:val="nil"/>
         </w:pBdr>
         <w:shd w:fill="auto" w:val="clear"/>
-        <w:contextualSpacing w:val="0"/>
         <w:rPr>
           <w:color w:val="000000"/>
         </w:rPr>
@@ -5326,7 +5232,6 @@
           <w:between w:space="0" w:sz="0" w:val="nil"/>
         </w:pBdr>
         <w:shd w:fill="auto" w:val="clear"/>
-        <w:contextualSpacing w:val="0"/>
         <w:rPr>
           <w:color w:val="000000"/>
         </w:rPr>
@@ -5367,7 +5272,6 @@
           <w:between w:space="0" w:sz="0" w:val="nil"/>
         </w:pBdr>
         <w:shd w:fill="auto" w:val="clear"/>
-        <w:contextualSpacing w:val="0"/>
         <w:rPr>
           <w:color w:val="000000"/>
         </w:rPr>
@@ -5435,7 +5339,6 @@
           <w:between w:space="0" w:sz="0" w:val="nil"/>
         </w:pBdr>
         <w:shd w:fill="auto" w:val="clear"/>
-        <w:contextualSpacing w:val="0"/>
         <w:rPr>
           <w:color w:val="000000"/>
         </w:rPr>
@@ -5494,7 +5397,6 @@
           <w:between w:space="0" w:sz="0" w:val="nil"/>
         </w:pBdr>
         <w:shd w:fill="auto" w:val="clear"/>
-        <w:contextualSpacing w:val="0"/>
         <w:rPr>
           <w:color w:val="000000"/>
         </w:rPr>
@@ -5535,7 +5437,6 @@
           <w:between w:space="0" w:sz="0" w:val="nil"/>
         </w:pBdr>
         <w:shd w:fill="auto" w:val="clear"/>
-        <w:contextualSpacing w:val="0"/>
         <w:rPr>
           <w:color w:val="000000"/>
         </w:rPr>
@@ -5594,7 +5495,6 @@
           <w:between w:space="0" w:sz="0" w:val="nil"/>
         </w:pBdr>
         <w:shd w:fill="auto" w:val="clear"/>
-        <w:contextualSpacing w:val="0"/>
         <w:rPr>
           <w:color w:val="000000"/>
         </w:rPr>
@@ -5680,7 +5580,6 @@
           <w:between w:space="0" w:sz="0" w:val="nil"/>
         </w:pBdr>
         <w:shd w:fill="auto" w:val="clear"/>
-        <w:contextualSpacing w:val="0"/>
         <w:rPr>
           <w:rFonts w:ascii="Courier New" w:cs="Courier New" w:eastAsia="Courier New" w:hAnsi="Courier New"/>
           <w:color w:val="7f6000"/>
@@ -5841,7 +5740,6 @@
           <w:between w:space="0" w:sz="0" w:val="nil"/>
         </w:pBdr>
         <w:shd w:fill="auto" w:val="clear"/>
-        <w:contextualSpacing w:val="0"/>
         <w:rPr>
           <w:rFonts w:ascii="Courier New" w:cs="Courier New" w:eastAsia="Courier New" w:hAnsi="Courier New"/>
           <w:color w:val="7f6000"/>
@@ -5868,7 +5766,6 @@
           <w:between w:space="0" w:sz="0" w:val="nil"/>
         </w:pBdr>
         <w:shd w:fill="auto" w:val="clear"/>
-        <w:contextualSpacing w:val="0"/>
         <w:rPr>
           <w:color w:val="000000"/>
         </w:rPr>
@@ -5916,7 +5813,6 @@
         <w:shd w:fill="auto" w:val="clear"/>
         <w:spacing w:after="0" w:before="0" w:line="240" w:lineRule="auto"/>
         <w:ind w:left="0" w:right="0" w:firstLine="0"/>
-        <w:contextualSpacing w:val="0"/>
         <w:jc w:val="left"/>
         <w:rPr>
           <w:rFonts w:ascii="Arial" w:cs="Arial" w:eastAsia="Arial" w:hAnsi="Arial"/>
